--- a/HW4.1 - Graphics Pipeline.docx
+++ b/HW4.1 - Graphics Pipeline.docx
@@ -145,13 +145,181 @@
         </w:rPr>
         <w:t>can</w:t>
       </w:r>
+      <w:r>
+        <w:rPr>
+          <w:color w:val="2E74B5" w:themeColor="accent1" w:themeShade="BF"/>
+        </w:rPr>
+        <w:t xml:space="preserve"> form almost any shape given enough of them.</w:t>
+      </w:r>
+    </w:p>
+    <w:p>
+      <w:pPr>
+        <w:pStyle w:val="ListParagraph"/>
+      </w:pPr>
+    </w:p>
+    <w:p>
+      <w:pPr>
+        <w:pStyle w:val="ListParagraph"/>
+        <w:numPr>
+          <w:ilvl w:val="0"/>
+          <w:numId w:val="4"/>
+        </w:numPr>
+      </w:pPr>
+      <w:r>
+        <w:t xml:space="preserve">Why do we need a “near” </w:t>
+      </w:r>
+      <w:r>
+        <w:t xml:space="preserve">plane </w:t>
+      </w:r>
+      <w:r>
+        <w:t>in rasterization?</w:t>
+      </w:r>
+      <w:r>
+        <w:t xml:space="preserve"> (3pt</w:t>
+      </w:r>
+      <w:r>
+        <w:t>s</w:t>
+      </w:r>
+      <w:r>
+        <w:t>)</w:t>
+      </w:r>
+    </w:p>
+    <w:p>
+      <w:pPr>
+        <w:pStyle w:val="ListParagraph"/>
+      </w:pPr>
+    </w:p>
+    <w:p>
+      <w:pPr>
+        <w:pStyle w:val="ListParagraph"/>
+        <w:rPr>
+          <w:color w:val="2E74B5" w:themeColor="accent1" w:themeShade="BF"/>
+        </w:rPr>
+      </w:pPr>
+      <w:r>
+        <w:rPr>
+          <w:color w:val="2E74B5" w:themeColor="accent1" w:themeShade="BF"/>
+        </w:rPr>
+        <w:t>We need a “near” plane in rasterization</w:t>
+      </w:r>
+      <w:r>
+        <w:rPr>
+          <w:color w:val="2E74B5" w:themeColor="accent1" w:themeShade="BF"/>
+        </w:rPr>
+        <w:t xml:space="preserve"> because</w:t>
+      </w:r>
+      <w:r>
+        <w:rPr>
+          <w:color w:val="2E74B5" w:themeColor="accent1" w:themeShade="BF"/>
+        </w:rPr>
+        <w:t xml:space="preserve"> </w:t>
+      </w:r>
+      <w:r>
+        <w:rPr>
+          <w:color w:val="2E74B5" w:themeColor="accent1" w:themeShade="BF"/>
+        </w:rPr>
+        <w:t>as the computer chooses z values that get infinitely closer to 0, the w values will</w:t>
+      </w:r>
+      <w:r>
+        <w:rPr>
+          <w:color w:val="2E74B5" w:themeColor="accent1" w:themeShade="BF"/>
+        </w:rPr>
+        <w:t xml:space="preserve"> become very large which can cause problems with perspective correct rasterization.  </w:t>
+      </w:r>
+      <w:r>
+        <w:rPr>
+          <w:color w:val="2E74B5" w:themeColor="accent1" w:themeShade="BF"/>
+        </w:rPr>
+        <w:t>The</w:t>
+      </w:r>
+      <w:r>
+        <w:rPr>
+          <w:color w:val="2E74B5" w:themeColor="accent1" w:themeShade="BF"/>
+        </w:rPr>
+        <w:t xml:space="preserve"> “near” plane fixes this error by creating a known minimum for the z values.</w:t>
+      </w:r>
+    </w:p>
+    <w:p>
+      <w:pPr>
+        <w:pStyle w:val="ListParagraph"/>
+      </w:pPr>
+    </w:p>
+    <w:p>
+      <w:pPr>
+        <w:pStyle w:val="ListParagraph"/>
+        <w:numPr>
+          <w:ilvl w:val="0"/>
+          <w:numId w:val="4"/>
+        </w:numPr>
+      </w:pPr>
+      <w:r>
+        <w:t xml:space="preserve">Why do we </w:t>
+      </w:r>
+      <w:r>
+        <w:t>typically use</w:t>
+      </w:r>
+      <w:r>
+        <w:t xml:space="preserve"> a “far” plane in rasterization?</w:t>
+      </w:r>
+      <w:r>
+        <w:t xml:space="preserve"> (3pt</w:t>
+      </w:r>
+      <w:r>
+        <w:t>s</w:t>
+      </w:r>
+      <w:r>
+        <w:t>)</w:t>
+      </w:r>
+    </w:p>
+    <w:p>
+      <w:pPr>
+        <w:pStyle w:val="ListParagraph"/>
+      </w:pPr>
+    </w:p>
+    <w:p>
+      <w:pPr>
+        <w:pStyle w:val="ListParagraph"/>
+        <w:rPr>
+          <w:color w:val="2E74B5" w:themeColor="accent1" w:themeShade="BF"/>
+        </w:rPr>
+      </w:pPr>
+      <w:r>
+        <w:rPr>
+          <w:color w:val="2E74B5" w:themeColor="accent1" w:themeShade="BF"/>
+        </w:rPr>
+        <w:t>We use a “far” plane in rasterization to limit the number of objects that need to be rendered.  The “far</w:t>
+      </w:r>
+      <w:r>
+        <w:rPr>
+          <w:color w:val="2E74B5" w:themeColor="accent1" w:themeShade="BF"/>
+        </w:rPr>
+        <w:t>”</w:t>
+      </w:r>
+      <w:r>
+        <w:rPr>
+          <w:color w:val="2E74B5" w:themeColor="accent1" w:themeShade="BF"/>
+        </w:rPr>
+        <w:t xml:space="preserve"> plane also establishes what z value in camera space will</w:t>
+      </w:r>
+      <w:r>
+        <w:rPr>
+          <w:color w:val="2E74B5" w:themeColor="accent1" w:themeShade="BF"/>
+        </w:rPr>
+        <w:t xml:space="preserve"> </w:t>
+      </w:r>
+      <w:r>
+        <w:rPr>
+          <w:color w:val="2E74B5" w:themeColor="accent1" w:themeShade="BF"/>
+        </w:rPr>
+        <w:t>be</w:t>
+      </w:r>
       <w:bookmarkStart w:id="0" w:name="_GoBack"/>
       <w:bookmarkEnd w:id="0"/>
       <w:r>
         <w:rPr>
           <w:color w:val="2E74B5" w:themeColor="accent1" w:themeShade="BF"/>
         </w:rPr>
-        <w:t xml:space="preserve"> form almost any shape given enough of them.</w:t>
+        <w:t xml:space="preserve"> the maximum value that can be stored in the depth buffer.</w:t>
       </w:r>
     </w:p>
     <w:p>
@@ -168,16 +336,10 @@
         </w:numPr>
       </w:pPr>
       <w:r>
-        <w:t xml:space="preserve">Why do we need a “near” </w:t>
-      </w:r>
-      <w:r>
-        <w:t xml:space="preserve">plane </w:t>
-      </w:r>
-      <w:r>
-        <w:t>in rasterization?</w:t>
-      </w:r>
-      <w:r>
-        <w:t xml:space="preserve"> (3pt</w:t>
+        <w:t>What are the different spatial reference frames that each transform in the pipeline will take us through and what matrix do we use to get there from the previous space?</w:t>
+      </w:r>
+      <w:r>
+        <w:t xml:space="preserve"> (4pt</w:t>
       </w:r>
       <w:r>
         <w:t>s</w:t>
@@ -194,22 +356,41 @@
     <w:p>
       <w:pPr>
         <w:pStyle w:val="ListParagraph"/>
+        <w:rPr>
+          <w:color w:val="2E74B5" w:themeColor="accent1" w:themeShade="BF"/>
+        </w:rPr>
+      </w:pPr>
+      <w:r>
+        <w:rPr>
+          <w:color w:val="2E74B5" w:themeColor="accent1" w:themeShade="BF"/>
+        </w:rPr>
+        <w:t>The Object Space is the start and is transformed to the world space using the world matrix.  Further down the pipeline, we apply the view matrix to the world space to get to the view space, then apply the projection matrix to get to the clip space, and finally apply the viewpoint matrix to get to screen space.</w:t>
+      </w:r>
+    </w:p>
+    <w:p>
+      <w:pPr>
+        <w:pStyle w:val="ListParagraph"/>
+      </w:pPr>
+    </w:p>
+    <w:p>
+      <w:pPr>
+        <w:pStyle w:val="ListParagraph"/>
         <w:numPr>
           <w:ilvl w:val="0"/>
           <w:numId w:val="4"/>
         </w:numPr>
       </w:pPr>
       <w:r>
-        <w:t xml:space="preserve">Why do we </w:t>
-      </w:r>
-      <w:r>
-        <w:t>typically use</w:t>
-      </w:r>
-      <w:r>
-        <w:t xml:space="preserve"> a “far” plane in rasterization?</w:t>
-      </w:r>
-      <w:r>
-        <w:t xml:space="preserve"> (3pt</w:t>
+        <w:t>W</w:t>
+      </w:r>
+      <w:r>
+        <w:t>here is the origin located</w:t>
+      </w:r>
+      <w:r>
+        <w:t xml:space="preserve"> in Object Space?</w:t>
+      </w:r>
+      <w:r>
+        <w:t xml:space="preserve"> (4pt</w:t>
       </w:r>
       <w:r>
         <w:t>s</w:t>
@@ -221,20 +402,73 @@
     <w:p>
       <w:pPr>
         <w:pStyle w:val="ListParagraph"/>
-      </w:pPr>
-    </w:p>
-    <w:p>
-      <w:pPr>
-        <w:pStyle w:val="ListParagraph"/>
-        <w:rPr>
-          <w:color w:val="2E74B5" w:themeColor="accent1" w:themeShade="BF"/>
-        </w:rPr>
-      </w:pPr>
-      <w:r>
-        <w:rPr>
-          <w:color w:val="2E74B5" w:themeColor="accent1" w:themeShade="BF"/>
-        </w:rPr>
-        <w:t>We use a “far” plane in rasterization to limit the number of objects that need to be rendered.  The “far plane also establishes what z value in camera space will be the maximum value that can be stored in the depth buffer.</w:t>
+        <w:numPr>
+          <w:ilvl w:val="1"/>
+          <w:numId w:val="4"/>
+        </w:numPr>
+      </w:pPr>
+      <w:r>
+        <w:t>The center of an object</w:t>
+      </w:r>
+    </w:p>
+    <w:p>
+      <w:pPr>
+        <w:pStyle w:val="ListParagraph"/>
+        <w:numPr>
+          <w:ilvl w:val="1"/>
+          <w:numId w:val="4"/>
+        </w:numPr>
+      </w:pPr>
+      <w:r>
+        <w:t>Toward the eye point with a unit length of 1</w:t>
+      </w:r>
+    </w:p>
+    <w:p>
+      <w:pPr>
+        <w:pStyle w:val="ListParagraph"/>
+        <w:numPr>
+          <w:ilvl w:val="1"/>
+          <w:numId w:val="4"/>
+        </w:numPr>
+        <w:rPr>
+          <w:color w:val="2E74B5" w:themeColor="accent1" w:themeShade="BF"/>
+        </w:rPr>
+      </w:pPr>
+      <w:r>
+        <w:rPr>
+          <w:color w:val="2E74B5" w:themeColor="accent1" w:themeShade="BF"/>
+        </w:rPr>
+        <w:t>Can be a</w:t>
+      </w:r>
+      <w:r>
+        <w:rPr>
+          <w:color w:val="2E74B5" w:themeColor="accent1" w:themeShade="BF"/>
+        </w:rPr>
+        <w:t>nywhere</w:t>
+      </w:r>
+    </w:p>
+    <w:p>
+      <w:pPr>
+        <w:pStyle w:val="ListParagraph"/>
+        <w:numPr>
+          <w:ilvl w:val="1"/>
+          <w:numId w:val="4"/>
+        </w:numPr>
+      </w:pPr>
+      <w:r>
+        <w:t>At the eye (camera) point</w:t>
+      </w:r>
+    </w:p>
+    <w:p>
+      <w:pPr>
+        <w:pStyle w:val="ListParagraph"/>
+        <w:numPr>
+          <w:ilvl w:val="1"/>
+          <w:numId w:val="4"/>
+        </w:numPr>
+      </w:pPr>
+      <w:r>
+        <w:t>At the center of the viewing volume</w:t>
       </w:r>
     </w:p>
     <w:p>
@@ -251,7 +485,7 @@
         </w:numPr>
       </w:pPr>
       <w:r>
-        <w:t>What are the different spatial reference frames that each transform in the pipeline will take us through and what matrix do we use to get there from the previous space?</w:t>
+        <w:t>Where is the origin located at in World Space?</w:t>
       </w:r>
       <w:r>
         <w:t xml:space="preserve"> (4pt</w:t>
@@ -266,25 +500,80 @@
     <w:p>
       <w:pPr>
         <w:pStyle w:val="ListParagraph"/>
-      </w:pPr>
-    </w:p>
-    <w:p>
-      <w:pPr>
-        <w:pStyle w:val="ListParagraph"/>
-        <w:rPr>
-          <w:color w:val="2E74B5" w:themeColor="accent1" w:themeShade="BF"/>
-        </w:rPr>
-      </w:pPr>
-      <w:r>
-        <w:rPr>
-          <w:color w:val="2E74B5" w:themeColor="accent1" w:themeShade="BF"/>
-        </w:rPr>
-        <w:t>The Object Space is the start and is transformed to the world space using the world matrix.  Further down the pipeline, we apply the view matrix to the world space to get to the view space, then apply the projection matrix to get to the clip space, and finally apply the viewpoint matrix to get to screen space.</w:t>
-      </w:r>
-    </w:p>
-    <w:p>
-      <w:pPr>
-        <w:pStyle w:val="ListParagraph"/>
+        <w:numPr>
+          <w:ilvl w:val="1"/>
+          <w:numId w:val="4"/>
+        </w:numPr>
+      </w:pPr>
+      <w:r>
+        <w:t>The center of an object</w:t>
+      </w:r>
+    </w:p>
+    <w:p>
+      <w:pPr>
+        <w:pStyle w:val="ListParagraph"/>
+        <w:numPr>
+          <w:ilvl w:val="1"/>
+          <w:numId w:val="4"/>
+        </w:numPr>
+      </w:pPr>
+      <w:r>
+        <w:t>Toward the eye point with a unit length of 1</w:t>
+      </w:r>
+    </w:p>
+    <w:p>
+      <w:pPr>
+        <w:pStyle w:val="ListParagraph"/>
+        <w:numPr>
+          <w:ilvl w:val="1"/>
+          <w:numId w:val="4"/>
+        </w:numPr>
+        <w:rPr>
+          <w:color w:val="2E74B5" w:themeColor="accent1" w:themeShade="BF"/>
+        </w:rPr>
+      </w:pPr>
+      <w:r>
+        <w:rPr>
+          <w:color w:val="2E74B5" w:themeColor="accent1" w:themeShade="BF"/>
+        </w:rPr>
+        <w:t>Can be a</w:t>
+      </w:r>
+      <w:r>
+        <w:rPr>
+          <w:color w:val="2E74B5" w:themeColor="accent1" w:themeShade="BF"/>
+        </w:rPr>
+        <w:t>nywhere</w:t>
+      </w:r>
+    </w:p>
+    <w:p>
+      <w:pPr>
+        <w:pStyle w:val="ListParagraph"/>
+        <w:numPr>
+          <w:ilvl w:val="1"/>
+          <w:numId w:val="4"/>
+        </w:numPr>
+      </w:pPr>
+      <w:r>
+        <w:lastRenderedPageBreak/>
+        <w:t>At the eye (camera) point</w:t>
+      </w:r>
+    </w:p>
+    <w:p>
+      <w:pPr>
+        <w:pStyle w:val="ListParagraph"/>
+        <w:numPr>
+          <w:ilvl w:val="1"/>
+          <w:numId w:val="4"/>
+        </w:numPr>
+      </w:pPr>
+      <w:r>
+        <w:t>At the center of the viewing volume</w:t>
+      </w:r>
+    </w:p>
+    <w:p>
+      <w:pPr>
+        <w:pStyle w:val="ListParagraph"/>
+        <w:ind w:left="1440"/>
       </w:pPr>
     </w:p>
     <w:p>
@@ -296,13 +585,10 @@
         </w:numPr>
       </w:pPr>
       <w:r>
-        <w:t>W</w:t>
-      </w:r>
-      <w:r>
-        <w:t>here is the origin located</w:t>
-      </w:r>
-      <w:r>
-        <w:t xml:space="preserve"> in Object Space?</w:t>
+        <w:t xml:space="preserve">Where is the origin </w:t>
+      </w:r>
+      <w:r>
+        <w:t>located at in View Space?</w:t>
       </w:r>
       <w:r>
         <w:t xml:space="preserve"> (4pt</w:t>
@@ -345,21 +631,9 @@
           <w:ilvl w:val="1"/>
           <w:numId w:val="4"/>
         </w:numPr>
-        <w:rPr>
-          <w:color w:val="2E74B5" w:themeColor="accent1" w:themeShade="BF"/>
-        </w:rPr>
-      </w:pPr>
-      <w:r>
-        <w:rPr>
-          <w:color w:val="2E74B5" w:themeColor="accent1" w:themeShade="BF"/>
-        </w:rPr>
-        <w:t>Can be a</w:t>
-      </w:r>
-      <w:r>
-        <w:rPr>
-          <w:color w:val="2E74B5" w:themeColor="accent1" w:themeShade="BF"/>
-        </w:rPr>
-        <w:t>nywhere</w:t>
+      </w:pPr>
+      <w:r>
+        <w:t>Anywhere</w:t>
       </w:r>
     </w:p>
     <w:p>
@@ -369,8 +643,14 @@
           <w:ilvl w:val="1"/>
           <w:numId w:val="4"/>
         </w:numPr>
-      </w:pPr>
-      <w:r>
+        <w:rPr>
+          <w:color w:val="2E74B5" w:themeColor="accent1" w:themeShade="BF"/>
+        </w:rPr>
+      </w:pPr>
+      <w:r>
+        <w:rPr>
+          <w:color w:val="2E74B5" w:themeColor="accent1" w:themeShade="BF"/>
+        </w:rPr>
         <w:t>At the eye (camera) point</w:t>
       </w:r>
     </w:p>
@@ -400,7 +680,7 @@
         </w:numPr>
       </w:pPr>
       <w:r>
-        <w:t>Where is the origin located at in World Space?</w:t>
+        <w:t>Where is the origin located in Clip Space?</w:t>
       </w:r>
       <w:r>
         <w:t xml:space="preserve"> (4pt</w:t>
@@ -443,21 +723,9 @@
           <w:ilvl w:val="1"/>
           <w:numId w:val="4"/>
         </w:numPr>
-        <w:rPr>
-          <w:color w:val="2E74B5" w:themeColor="accent1" w:themeShade="BF"/>
-        </w:rPr>
-      </w:pPr>
-      <w:r>
-        <w:rPr>
-          <w:color w:val="2E74B5" w:themeColor="accent1" w:themeShade="BF"/>
-        </w:rPr>
-        <w:t>Can be a</w:t>
-      </w:r>
-      <w:r>
-        <w:rPr>
-          <w:color w:val="2E74B5" w:themeColor="accent1" w:themeShade="BF"/>
-        </w:rPr>
-        <w:t>nywhere</w:t>
+      </w:pPr>
+      <w:r>
+        <w:t>Anywhere</w:t>
       </w:r>
     </w:p>
     <w:p>
@@ -479,15 +747,30 @@
           <w:ilvl w:val="1"/>
           <w:numId w:val="4"/>
         </w:numPr>
-      </w:pPr>
-      <w:r>
+        <w:rPr>
+          <w:color w:val="2E74B5" w:themeColor="accent1" w:themeShade="BF"/>
+        </w:rPr>
+      </w:pPr>
+      <w:r>
+        <w:rPr>
+          <w:color w:val="2E74B5" w:themeColor="accent1" w:themeShade="BF"/>
+        </w:rPr>
         <w:t>At the center of the viewing volume</w:t>
       </w:r>
     </w:p>
     <w:p>
       <w:pPr>
         <w:pStyle w:val="ListParagraph"/>
-        <w:ind w:left="1440"/>
+      </w:pPr>
+    </w:p>
+    <w:p>
+      <w:pPr>
+        <w:pStyle w:val="ListParagraph"/>
+      </w:pPr>
+    </w:p>
+    <w:p>
+      <w:pPr>
+        <w:pStyle w:val="ListParagraph"/>
       </w:pPr>
     </w:p>
     <w:p>
@@ -499,13 +782,7 @@
         </w:numPr>
       </w:pPr>
       <w:r>
-        <w:t xml:space="preserve">Where is the origin </w:t>
-      </w:r>
-      <w:r>
-        <w:t>located at in View Space?</w:t>
-      </w:r>
-      <w:r>
-        <w:t xml:space="preserve"> (4pt</w:t>
+        <w:t>What is the painter’s algorithm? (2pt</w:t>
       </w:r>
       <w:r>
         <w:t>s</w:t>
@@ -517,68 +794,26 @@
     <w:p>
       <w:pPr>
         <w:pStyle w:val="ListParagraph"/>
-        <w:numPr>
-          <w:ilvl w:val="1"/>
-          <w:numId w:val="4"/>
-        </w:numPr>
-      </w:pPr>
-      <w:r>
-        <w:t>The center of an object</w:t>
-      </w:r>
-    </w:p>
-    <w:p>
-      <w:pPr>
-        <w:pStyle w:val="ListParagraph"/>
-        <w:numPr>
-          <w:ilvl w:val="1"/>
-          <w:numId w:val="4"/>
-        </w:numPr>
-      </w:pPr>
-      <w:r>
-        <w:lastRenderedPageBreak/>
-        <w:t>Toward the eye point with a unit length of 1</w:t>
-      </w:r>
-    </w:p>
-    <w:p>
-      <w:pPr>
-        <w:pStyle w:val="ListParagraph"/>
-        <w:numPr>
-          <w:ilvl w:val="1"/>
-          <w:numId w:val="4"/>
-        </w:numPr>
-      </w:pPr>
-      <w:r>
-        <w:t>Anywhere</w:t>
-      </w:r>
-    </w:p>
-    <w:p>
-      <w:pPr>
-        <w:pStyle w:val="ListParagraph"/>
-        <w:numPr>
-          <w:ilvl w:val="1"/>
-          <w:numId w:val="4"/>
-        </w:numPr>
-        <w:rPr>
-          <w:color w:val="2E74B5" w:themeColor="accent1" w:themeShade="BF"/>
-        </w:rPr>
-      </w:pPr>
-      <w:r>
-        <w:rPr>
-          <w:color w:val="2E74B5" w:themeColor="accent1" w:themeShade="BF"/>
-        </w:rPr>
-        <w:t>At the eye (camera) point</w:t>
-      </w:r>
-    </w:p>
-    <w:p>
-      <w:pPr>
-        <w:pStyle w:val="ListParagraph"/>
-        <w:numPr>
-          <w:ilvl w:val="1"/>
-          <w:numId w:val="4"/>
-        </w:numPr>
-      </w:pPr>
-      <w:r>
-        <w:t>At the center of the viewing volume</w:t>
+      </w:pPr>
+    </w:p>
+    <w:p>
+      <w:pPr>
+        <w:pStyle w:val="ListParagraph"/>
+        <w:rPr>
+          <w:color w:val="2E74B5" w:themeColor="accent1" w:themeShade="BF"/>
+        </w:rPr>
+      </w:pPr>
+      <w:r>
+        <w:rPr>
+          <w:color w:val="2E74B5" w:themeColor="accent1" w:themeShade="BF"/>
+        </w:rPr>
+        <w:t>The painter’s algorithm is</w:t>
+      </w:r>
+      <w:r>
+        <w:rPr>
+          <w:color w:val="2E74B5" w:themeColor="accent1" w:themeShade="BF"/>
+        </w:rPr>
+        <w:t xml:space="preserve"> where you start with the background elements of a picture and then add in the foreground, basically overlaying things that would naturally be on top of each other.</w:t>
       </w:r>
     </w:p>
     <w:p>
@@ -595,10 +830,28 @@
         </w:numPr>
       </w:pPr>
       <w:r>
-        <w:t>Where is the origin located in Clip Space?</w:t>
-      </w:r>
-      <w:r>
-        <w:t xml:space="preserve"> (4pt</w:t>
+        <w:t xml:space="preserve">Why doesn’t the painter’s algorithm </w:t>
+      </w:r>
+      <w:r>
+        <w:t>ensure</w:t>
+      </w:r>
+      <w:r>
+        <w:t xml:space="preserve"> </w:t>
+      </w:r>
+      <w:r>
+        <w:t xml:space="preserve">opaque </w:t>
+      </w:r>
+      <w:r>
+        <w:t xml:space="preserve">objects are rendered </w:t>
+      </w:r>
+      <w:r>
+        <w:t>in the correct order</w:t>
+      </w:r>
+      <w:r>
+        <w:t>?</w:t>
+      </w:r>
+      <w:r>
+        <w:t xml:space="preserve"> (2pt</w:t>
       </w:r>
       <w:r>
         <w:t>s</w:t>
@@ -610,78 +863,21 @@
     <w:p>
       <w:pPr>
         <w:pStyle w:val="ListParagraph"/>
-        <w:numPr>
-          <w:ilvl w:val="1"/>
-          <w:numId w:val="4"/>
-        </w:numPr>
-      </w:pPr>
-      <w:r>
-        <w:t>The center of an object</w:t>
-      </w:r>
-    </w:p>
-    <w:p>
-      <w:pPr>
-        <w:pStyle w:val="ListParagraph"/>
-        <w:numPr>
-          <w:ilvl w:val="1"/>
-          <w:numId w:val="4"/>
-        </w:numPr>
-      </w:pPr>
-      <w:r>
-        <w:t>Toward the eye point with a unit length of 1</w:t>
-      </w:r>
-    </w:p>
-    <w:p>
-      <w:pPr>
-        <w:pStyle w:val="ListParagraph"/>
-        <w:numPr>
-          <w:ilvl w:val="1"/>
-          <w:numId w:val="4"/>
-        </w:numPr>
-      </w:pPr>
-      <w:r>
-        <w:t>Anywhere</w:t>
-      </w:r>
-    </w:p>
-    <w:p>
-      <w:pPr>
-        <w:pStyle w:val="ListParagraph"/>
-        <w:numPr>
-          <w:ilvl w:val="1"/>
-          <w:numId w:val="4"/>
-        </w:numPr>
-      </w:pPr>
-      <w:r>
-        <w:t>At the eye (camera) point</w:t>
-      </w:r>
-    </w:p>
-    <w:p>
-      <w:pPr>
-        <w:pStyle w:val="ListParagraph"/>
-        <w:numPr>
-          <w:ilvl w:val="1"/>
-          <w:numId w:val="4"/>
-        </w:numPr>
-        <w:rPr>
-          <w:color w:val="2E74B5" w:themeColor="accent1" w:themeShade="BF"/>
-        </w:rPr>
-      </w:pPr>
-      <w:r>
-        <w:rPr>
-          <w:color w:val="2E74B5" w:themeColor="accent1" w:themeShade="BF"/>
-        </w:rPr>
-        <w:t>At the center of the viewing volume</w:t>
-      </w:r>
-    </w:p>
-    <w:p>
-      <w:pPr>
-        <w:pStyle w:val="ListParagraph"/>
-      </w:pPr>
-    </w:p>
-    <w:p>
-      <w:pPr>
-        <w:pStyle w:val="ListParagraph"/>
-      </w:pPr>
+      </w:pPr>
+    </w:p>
+    <w:p>
+      <w:pPr>
+        <w:pStyle w:val="ListParagraph"/>
+        <w:rPr>
+          <w:color w:val="2E74B5" w:themeColor="accent1" w:themeShade="BF"/>
+        </w:rPr>
+      </w:pPr>
+      <w:r>
+        <w:rPr>
+          <w:color w:val="2E74B5" w:themeColor="accent1" w:themeShade="BF"/>
+        </w:rPr>
+        <w:t>The painter’s algorithm has a problem where if you must paint the entire object at once with no interruption, at least one object will always be “on top” meaning that it will never be behind anything.  Therefore, if all the objects are overlapping each other at some point, this algorithm will render them incorrectly.</w:t>
+      </w:r>
     </w:p>
     <w:p>
       <w:pPr>
@@ -697,7 +893,10 @@
         </w:numPr>
       </w:pPr>
       <w:r>
-        <w:t>What is the painter’s algorithm? (2pt</w:t>
+        <w:t>If depth is only initially computed per vertex, how do we get depth values for every fragment?</w:t>
+      </w:r>
+      <w:r>
+        <w:t xml:space="preserve"> (2pt</w:t>
       </w:r>
       <w:r>
         <w:t>s</w:t>
@@ -722,113 +921,20 @@
         <w:rPr>
           <w:color w:val="2E74B5" w:themeColor="accent1" w:themeShade="BF"/>
         </w:rPr>
-        <w:t>The painter’s algorithm is</w:t>
-      </w:r>
-      <w:r>
-        <w:rPr>
-          <w:color w:val="2E74B5" w:themeColor="accent1" w:themeShade="BF"/>
-        </w:rPr>
-        <w:t xml:space="preserve"> where you start with the background elements of a picture and then add in the foreground, basically overlaying things that would naturally be on top of each other.</w:t>
-      </w:r>
-    </w:p>
-    <w:p>
-      <w:pPr>
-        <w:pStyle w:val="ListParagraph"/>
-      </w:pPr>
-    </w:p>
-    <w:p>
-      <w:pPr>
-        <w:pStyle w:val="ListParagraph"/>
-        <w:numPr>
-          <w:ilvl w:val="0"/>
-          <w:numId w:val="4"/>
-        </w:numPr>
-      </w:pPr>
-      <w:r>
-        <w:t xml:space="preserve">Why doesn’t the painter’s algorithm </w:t>
-      </w:r>
-      <w:r>
-        <w:t>ensure</w:t>
-      </w:r>
-      <w:r>
-        <w:t xml:space="preserve"> </w:t>
-      </w:r>
-      <w:r>
-        <w:t xml:space="preserve">opaque </w:t>
-      </w:r>
-      <w:r>
-        <w:t xml:space="preserve">objects are rendered </w:t>
-      </w:r>
-      <w:r>
-        <w:t>in the correct order</w:t>
-      </w:r>
-      <w:r>
-        <w:t>?</w:t>
-      </w:r>
-      <w:r>
-        <w:t xml:space="preserve"> (2pt</w:t>
-      </w:r>
-      <w:r>
-        <w:t>s</w:t>
-      </w:r>
-      <w:r>
-        <w:t>)</w:t>
-      </w:r>
-    </w:p>
-    <w:p>
-      <w:pPr>
-        <w:pStyle w:val="ListParagraph"/>
-      </w:pPr>
-    </w:p>
-    <w:p>
-      <w:pPr>
-        <w:pStyle w:val="ListParagraph"/>
-        <w:rPr>
-          <w:color w:val="2E74B5" w:themeColor="accent1" w:themeShade="BF"/>
-        </w:rPr>
-      </w:pPr>
-      <w:r>
-        <w:rPr>
-          <w:color w:val="2E74B5" w:themeColor="accent1" w:themeShade="BF"/>
-        </w:rPr>
-        <w:t>The painter’s algorithm has a problem where if you must paint the entire object at once with no interruption, at least one object will always be “on top” meaning that it will never be behind anything.  Therefore, if all the objects are overlapping each other at some point, this algorithm will render them incorrectly.</w:t>
-      </w:r>
-    </w:p>
-    <w:p>
-      <w:pPr>
-        <w:pStyle w:val="ListParagraph"/>
-      </w:pPr>
-    </w:p>
-    <w:p>
-      <w:pPr>
-        <w:pStyle w:val="ListParagraph"/>
-        <w:numPr>
-          <w:ilvl w:val="0"/>
-          <w:numId w:val="4"/>
-        </w:numPr>
-      </w:pPr>
-      <w:r>
-        <w:t>If depth is only initially computed per vertex, how do we get depth values for every fragment?</w:t>
-      </w:r>
-      <w:r>
-        <w:t xml:space="preserve"> (2pt</w:t>
-      </w:r>
-      <w:r>
-        <w:t>s</w:t>
-      </w:r>
-      <w:r>
-        <w:t>)</w:t>
-      </w:r>
-    </w:p>
-    <w:p>
-      <w:pPr>
-        <w:pStyle w:val="ListParagraph"/>
-      </w:pPr>
-    </w:p>
-    <w:p>
-      <w:pPr>
-        <w:pStyle w:val="ListParagraph"/>
-      </w:pPr>
+        <w:t>We can use the z-coordinate value</w:t>
+      </w:r>
+      <w:r>
+        <w:rPr>
+          <w:color w:val="2E74B5" w:themeColor="accent1" w:themeShade="BF"/>
+        </w:rPr>
+        <w:t xml:space="preserve"> from the window</w:t>
+      </w:r>
+      <w:r>
+        <w:rPr>
+          <w:color w:val="2E74B5" w:themeColor="accent1" w:themeShade="BF"/>
+        </w:rPr>
+        <w:t xml:space="preserve"> to get the depth of every fragment.</w:t>
+      </w:r>
     </w:p>
     <w:p>
       <w:pPr>
@@ -1508,6 +1614,7 @@
     <w:lsdException w:name="HTML Sample" w:semiHidden="1" w:unhideWhenUsed="1"/>
     <w:lsdException w:name="HTML Typewriter" w:semiHidden="1" w:unhideWhenUsed="1"/>
     <w:lsdException w:name="HTML Variable" w:semiHidden="1" w:unhideWhenUsed="1"/>
+    <w:lsdException w:name="Normal Table" w:semiHidden="1" w:unhideWhenUsed="1"/>
     <w:lsdException w:name="annotation subject" w:semiHidden="1" w:unhideWhenUsed="1"/>
     <w:lsdException w:name="No List" w:semiHidden="1" w:unhideWhenUsed="1"/>
     <w:lsdException w:name="Outline List 1" w:semiHidden="1" w:unhideWhenUsed="1"/>
@@ -1551,8 +1658,10 @@
     <w:lsdException w:name="Table Elegant" w:semiHidden="1" w:unhideWhenUsed="1"/>
     <w:lsdException w:name="Table Professional" w:semiHidden="1" w:unhideWhenUsed="1"/>
     <w:lsdException w:name="Table Subtle 1" w:semiHidden="1" w:unhideWhenUsed="1"/>
+    <w:lsdException w:name="Table Subtle 2" w:semiHidden="1" w:unhideWhenUsed="1"/>
     <w:lsdException w:name="Table Web 1" w:semiHidden="1" w:unhideWhenUsed="1"/>
     <w:lsdException w:name="Table Web 2" w:semiHidden="1" w:unhideWhenUsed="1"/>
+    <w:lsdException w:name="Table Web 3" w:semiHidden="1" w:unhideWhenUsed="1"/>
     <w:lsdException w:name="Balloon Text" w:semiHidden="1" w:unhideWhenUsed="1"/>
     <w:lsdException w:name="Table Grid" w:uiPriority="39"/>
     <w:lsdException w:name="Table Theme" w:semiHidden="1" w:unhideWhenUsed="1"/>

--- a/HW4.1 - Graphics Pipeline.docx
+++ b/HW4.1 - Graphics Pipeline.docx
@@ -1,6 +1,6 @@
 
 <file path=word/document.xml><?xml version="1.0" encoding="utf-8"?>
-<w:document xmlns:wpc="http://schemas.microsoft.com/office/word/2010/wordprocessingCanvas" xmlns:cx="http://schemas.microsoft.com/office/drawing/2014/chartex" xmlns:cx1="http://schemas.microsoft.com/office/drawing/2015/9/8/chartex" xmlns:cx2="http://schemas.microsoft.com/office/drawing/2015/10/21/chartex" xmlns:cx3="http://schemas.microsoft.com/office/drawing/2016/5/9/chartex" xmlns:cx4="http://schemas.microsoft.com/office/drawing/2016/5/10/chartex" xmlns:cx5="http://schemas.microsoft.com/office/drawing/2016/5/11/chartex" xmlns:cx6="http://schemas.microsoft.com/office/drawing/2016/5/12/chartex" xmlns:cx7="http://schemas.microsoft.com/office/drawing/2016/5/13/chartex" xmlns:cx8="http://schemas.microsoft.com/office/drawing/2016/5/14/chartex" xmlns:mc="http://schemas.openxmlformats.org/markup-compatibility/2006" xmlns:aink="http://schemas.microsoft.com/office/drawing/2016/ink" xmlns:am3d="http://schemas.microsoft.com/office/drawing/2017/model3d" xmlns:o="urn:schemas-microsoft-com:office:office" xmlns:r="http://schemas.openxmlformats.org/officeDocument/2006/relationships" xmlns:m="http://schemas.openxmlformats.org/officeDocument/2006/math" xmlns:v="urn:schemas-microsoft-com:vml" xmlns:wp14="http://schemas.microsoft.com/office/word/2010/wordprocessingDrawing" xmlns:wp="http://schemas.openxmlformats.org/drawingml/2006/wordprocessingDrawing" xmlns:w10="urn:schemas-microsoft-com:office:word" xmlns:w="http://schemas.openxmlformats.org/wordprocessingml/2006/main" xmlns:w14="http://schemas.microsoft.com/office/word/2010/wordml" xmlns:w15="http://schemas.microsoft.com/office/word/2012/wordml" xmlns:w16cid="http://schemas.microsoft.com/office/word/2016/wordml/cid" xmlns:w16se="http://schemas.microsoft.com/office/word/2015/wordml/symex" xmlns:wpg="http://schemas.microsoft.com/office/word/2010/wordprocessingGroup" xmlns:wpi="http://schemas.microsoft.com/office/word/2010/wordprocessingInk" xmlns:wne="http://schemas.microsoft.com/office/word/2006/wordml" xmlns:wps="http://schemas.microsoft.com/office/word/2010/wordprocessingShape" mc:Ignorable="w14 w15 w16se w16cid wp14">
+<w:document xmlns:ve="http://schemas.openxmlformats.org/markup-compatibility/2006" xmlns:o="urn:schemas-microsoft-com:office:office" xmlns:r="http://schemas.openxmlformats.org/officeDocument/2006/relationships" xmlns:m="http://schemas.openxmlformats.org/officeDocument/2006/math" xmlns:v="urn:schemas-microsoft-com:vml" xmlns:wp="http://schemas.openxmlformats.org/drawingml/2006/wordprocessingDrawing" xmlns:w10="urn:schemas-microsoft-com:office:word" xmlns:w="http://schemas.openxmlformats.org/wordprocessingml/2006/main" xmlns:wne="http://schemas.microsoft.com/office/word/2006/wordml">
   <w:body>
     <w:p>
       <w:pPr>
@@ -908,32 +908,23 @@
     <w:p>
       <w:pPr>
         <w:pStyle w:val="ListParagraph"/>
-      </w:pPr>
-    </w:p>
-    <w:p>
-      <w:pPr>
-        <w:pStyle w:val="ListParagraph"/>
-        <w:rPr>
-          <w:color w:val="2E74B5" w:themeColor="accent1" w:themeShade="BF"/>
-        </w:rPr>
-      </w:pPr>
-      <w:r>
-        <w:rPr>
-          <w:color w:val="2E74B5" w:themeColor="accent1" w:themeShade="BF"/>
-        </w:rPr>
-        <w:t>We can use the z-coordinate value</w:t>
-      </w:r>
-      <w:r>
-        <w:rPr>
-          <w:color w:val="2E74B5" w:themeColor="accent1" w:themeShade="BF"/>
-        </w:rPr>
-        <w:t xml:space="preserve"> from the window</w:t>
-      </w:r>
-      <w:r>
-        <w:rPr>
-          <w:color w:val="2E74B5" w:themeColor="accent1" w:themeShade="BF"/>
-        </w:rPr>
-        <w:t xml:space="preserve"> to get the depth of every fragment.</w:t>
+        <w:rPr>
+          <w:color w:val="2E74B5" w:themeColor="accent1" w:themeShade="BF"/>
+        </w:rPr>
+      </w:pPr>
+    </w:p>
+    <w:p>
+      <w:pPr>
+        <w:pStyle w:val="ListParagraph"/>
+        <w:rPr>
+          <w:color w:val="2E74B5" w:themeColor="accent1" w:themeShade="BF"/>
+        </w:rPr>
+      </w:pPr>
+      <w:r>
+        <w:rPr>
+          <w:color w:val="2E74B5" w:themeColor="accent1" w:themeShade="BF"/>
+        </w:rPr>
+        <w:t>As we render, we are constantly updating fragment’s depths based upon the z buffer, but only when the current depth is less than the closest rendered fragment at the current pixel.</w:t>
       </w:r>
     </w:p>
     <w:p>
@@ -976,6 +967,313 @@
       <w:r>
         <w:t>)</w:t>
       </w:r>
+    </w:p>
+    <w:p>
+      <w:pPr>
+        <w:ind w:left="720"/>
+        <w:rPr>
+          <w:color w:val="1F4E79" w:themeColor="accent1" w:themeShade="80"/>
+        </w:rPr>
+      </w:pPr>
+      <w:r>
+        <w:rPr>
+          <w:color w:val="1F4E79" w:themeColor="accent1" w:themeShade="80"/>
+        </w:rPr>
+        <w:t>All pixels were originally born vertexes.</w:t>
+      </w:r>
+      <w:r>
+        <w:rPr>
+          <w:color w:val="1F4E79" w:themeColor="accent1" w:themeShade="80"/>
+        </w:rPr>
+        <w:t xml:space="preserve"> It is at the vertex stage that geometric transformations and attributes are setup such as color, normal, relative position, etc.</w:t>
+      </w:r>
+    </w:p>
+    <w:p>
+      <w:pPr>
+        <w:ind w:left="720"/>
+        <w:rPr>
+          <w:color w:val="1F4E79" w:themeColor="accent1" w:themeShade="80"/>
+        </w:rPr>
+      </w:pPr>
+      <w:r>
+        <w:rPr>
+          <w:color w:val="1F4E79" w:themeColor="accent1" w:themeShade="80"/>
+        </w:rPr>
+        <w:lastRenderedPageBreak/>
+        <w:t>The first major transformation vertexes undergo is becoming Primitives. Primitives are triangles and begin to form the shapes of the world we are viewing.</w:t>
+      </w:r>
+    </w:p>
+    <w:p>
+      <w:pPr>
+        <w:ind w:left="720"/>
+        <w:rPr>
+          <w:color w:val="1F4E79" w:themeColor="accent1" w:themeShade="80"/>
+        </w:rPr>
+      </w:pPr>
+      <w:r>
+        <w:rPr>
+          <w:color w:val="1F4E79" w:themeColor="accent1" w:themeShade="80"/>
+        </w:rPr>
+        <w:t xml:space="preserve">The first space primitives inhabit is object space. </w:t>
+      </w:r>
+      <w:r>
+        <w:rPr>
+          <w:color w:val="1F4E79" w:themeColor="accent1" w:themeShade="80"/>
+        </w:rPr>
+        <w:t>Then, through the magic of matrix transformation, they are transformed into world space (The shared space of our view).</w:t>
+      </w:r>
+    </w:p>
+    <w:p>
+      <w:pPr>
+        <w:ind w:left="720"/>
+        <w:rPr>
+          <w:color w:val="1F4E79" w:themeColor="accent1" w:themeShade="80"/>
+        </w:rPr>
+      </w:pPr>
+      <w:r>
+        <w:rPr>
+          <w:color w:val="1F4E79" w:themeColor="accent1" w:themeShade="80"/>
+        </w:rPr>
+        <w:t>Once the space is shared, we again transform the world space into the View Space. Relative distances among objects remain, but now our origin becomes the camera from which we will be viewing.</w:t>
+      </w:r>
+    </w:p>
+    <w:p>
+      <w:pPr>
+        <w:ind w:left="720"/>
+        <w:rPr>
+          <w:color w:val="1F4E79" w:themeColor="accent1" w:themeShade="80"/>
+        </w:rPr>
+      </w:pPr>
+      <w:r>
+        <w:rPr>
+          <w:color w:val="1F4E79" w:themeColor="accent1" w:themeShade="80"/>
+        </w:rPr>
+        <w:t>Then comes along the Projection Matrix and again transforms the View Space into Clip Space. Space is distorted into a cube getting us ready for the geometry processing stage. This cube is scaled and biased to fit your screen (lucky you!) Here, the 3</w:t>
+      </w:r>
+      <w:r>
+        <w:rPr>
+          <w:color w:val="1F4E79" w:themeColor="accent1" w:themeShade="80"/>
+          <w:vertAlign w:val="superscript"/>
+        </w:rPr>
+        <w:t>rd</w:t>
+      </w:r>
+      <w:r>
+        <w:rPr>
+          <w:color w:val="1F4E79" w:themeColor="accent1" w:themeShade="80"/>
+        </w:rPr>
+        <w:t xml:space="preserve"> dimension is only kept to determine what is closer to you, but the rest of our work is carried out in 2 dimensions. </w:t>
+      </w:r>
+    </w:p>
+    <w:p>
+      <w:pPr>
+        <w:ind w:left="720"/>
+        <w:rPr>
+          <w:color w:val="1F4E79" w:themeColor="accent1" w:themeShade="80"/>
+        </w:rPr>
+      </w:pPr>
+      <w:r>
+        <w:rPr>
+          <w:color w:val="1F4E79" w:themeColor="accent1" w:themeShade="80"/>
+        </w:rPr>
+        <w:t>Many primitives will be rejected due to culling. This means to take any primitive that will not be visible to us in the scene and cut them out of the rest of the pipeline. This includes pieces of triangles off screen, as well as surfaces that are facing away from us.</w:t>
+      </w:r>
+    </w:p>
+    <w:p>
+      <w:pPr>
+        <w:ind w:left="720"/>
+        <w:rPr>
+          <w:color w:val="1F4E79" w:themeColor="accent1" w:themeShade="80"/>
+        </w:rPr>
+      </w:pPr>
+      <w:r>
+        <w:rPr>
+          <w:color w:val="1F4E79" w:themeColor="accent1" w:themeShade="80"/>
+        </w:rPr>
+        <w:t xml:space="preserve">It is at this point the primitive is REBORN through the process of </w:t>
+      </w:r>
+      <w:proofErr w:type="spellStart"/>
+      <w:r>
+        <w:rPr>
+          <w:color w:val="1F4E79" w:themeColor="accent1" w:themeShade="80"/>
+        </w:rPr>
+        <w:t>Rasterization</w:t>
+      </w:r>
+      <w:proofErr w:type="spellEnd"/>
+      <w:r>
+        <w:rPr>
+          <w:color w:val="1F4E79" w:themeColor="accent1" w:themeShade="80"/>
+        </w:rPr>
+        <w:t xml:space="preserve">. During </w:t>
+      </w:r>
+      <w:proofErr w:type="spellStart"/>
+      <w:r>
+        <w:rPr>
+          <w:color w:val="1F4E79" w:themeColor="accent1" w:themeShade="80"/>
+        </w:rPr>
+        <w:t>scanline</w:t>
+      </w:r>
+      <w:proofErr w:type="spellEnd"/>
+      <w:r>
+        <w:rPr>
+          <w:color w:val="1F4E79" w:themeColor="accent1" w:themeShade="80"/>
+        </w:rPr>
+        <w:t xml:space="preserve"> rendering or perhaps sampling, it becomes a collection of pixels. There is no going back from here. The mathematical perfectness of the primitive is now in a pixilated world.</w:t>
+      </w:r>
+    </w:p>
+    <w:p>
+      <w:pPr>
+        <w:ind w:left="720"/>
+        <w:rPr>
+          <w:color w:val="1F4E79" w:themeColor="accent1" w:themeShade="80"/>
+        </w:rPr>
+      </w:pPr>
+      <w:r>
+        <w:rPr>
+          <w:color w:val="1F4E79" w:themeColor="accent1" w:themeShade="80"/>
+        </w:rPr>
+        <w:t>Again we will be cutting away fragments. If the depth according to the z buffer is further away than the closes already known fragment is discarded.</w:t>
+      </w:r>
+    </w:p>
+    <w:p>
+      <w:pPr>
+        <w:ind w:left="720"/>
+        <w:rPr>
+          <w:color w:val="1F4E79" w:themeColor="accent1" w:themeShade="80"/>
+        </w:rPr>
+      </w:pPr>
+      <w:r>
+        <w:rPr>
+          <w:color w:val="1F4E79" w:themeColor="accent1" w:themeShade="80"/>
+        </w:rPr>
+        <w:t>At the next</w:t>
+      </w:r>
+      <w:r>
+        <w:rPr>
+          <w:color w:val="1F4E79" w:themeColor="accent1" w:themeShade="80"/>
+        </w:rPr>
+        <w:t xml:space="preserve"> stage, we will shade the remaining fragments with per fragmentation computation. </w:t>
+      </w:r>
+    </w:p>
+    <w:p>
+      <w:pPr>
+        <w:ind w:left="720"/>
+        <w:rPr>
+          <w:color w:val="1F4E79" w:themeColor="accent1" w:themeShade="80"/>
+        </w:rPr>
+      </w:pPr>
+      <w:r>
+        <w:rPr>
+          <w:color w:val="1F4E79" w:themeColor="accent1" w:themeShade="80"/>
+        </w:rPr>
+        <w:t>At this point, we’re looking really great and ready to enter into our fram</w:t>
+      </w:r>
+      <w:r>
+        <w:rPr>
+          <w:color w:val="1F4E79" w:themeColor="accent1" w:themeShade="80"/>
+        </w:rPr>
+        <w:t>e buffer and finally, yes</w:t>
+      </w:r>
+      <w:r>
+        <w:rPr>
+          <w:color w:val="1F4E79" w:themeColor="accent1" w:themeShade="80"/>
+        </w:rPr>
+        <w:t xml:space="preserve"> finally get outputted to the sweet screen as a truly gorgeous pixel.</w:t>
+      </w:r>
+    </w:p>
+    <w:p>
+      <w:pPr>
+        <w:ind w:left="720"/>
+        <w:rPr>
+          <w:color w:val="1F4E79" w:themeColor="accent1" w:themeShade="80"/>
+        </w:rPr>
+      </w:pPr>
+      <w:r>
+        <w:rPr>
+          <w:color w:val="1F4E79" w:themeColor="accent1" w:themeShade="80"/>
+        </w:rPr>
+        <w:t>Then after 1/60</w:t>
+      </w:r>
+      <w:r>
+        <w:rPr>
+          <w:color w:val="1F4E79" w:themeColor="accent1" w:themeShade="80"/>
+          <w:vertAlign w:val="superscript"/>
+        </w:rPr>
+        <w:t>th</w:t>
+      </w:r>
+      <w:r>
+        <w:rPr>
+          <w:color w:val="1F4E79" w:themeColor="accent1" w:themeShade="80"/>
+        </w:rPr>
+        <w:t xml:space="preserve"> of a second, our pixel life is over and we are replace</w:t>
+      </w:r>
+      <w:r>
+        <w:rPr>
+          <w:color w:val="1F4E79" w:themeColor="accent1" w:themeShade="80"/>
+        </w:rPr>
+        <w:t>d with the next pixel fro</w:t>
+      </w:r>
+      <w:r>
+        <w:rPr>
+          <w:color w:val="1F4E79" w:themeColor="accent1" w:themeShade="80"/>
+        </w:rPr>
+        <w:t>m the pipeline. Oh well.</w:t>
+      </w:r>
+    </w:p>
+    <w:p>
+      <w:pPr>
+        <w:ind w:left="720"/>
+        <w:rPr>
+          <w:color w:val="1F4E79" w:themeColor="accent1" w:themeShade="80"/>
+        </w:rPr>
+      </w:pPr>
+    </w:p>
+    <w:p>
+      <w:pPr>
+        <w:ind w:left="720"/>
+        <w:rPr>
+          <w:color w:val="1F4E79" w:themeColor="accent1" w:themeShade="80"/>
+        </w:rPr>
+      </w:pPr>
+    </w:p>
+    <w:p>
+      <w:pPr>
+        <w:ind w:left="720"/>
+        <w:rPr>
+          <w:color w:val="1F4E79" w:themeColor="accent1" w:themeShade="80"/>
+        </w:rPr>
+      </w:pPr>
+    </w:p>
+    <w:p>
+      <w:pPr>
+        <w:ind w:left="720"/>
+        <w:rPr>
+          <w:color w:val="1F4E79" w:themeColor="accent1" w:themeShade="80"/>
+        </w:rPr>
+      </w:pPr>
+    </w:p>
+    <w:p>
+      <w:pPr>
+        <w:ind w:left="720"/>
+        <w:rPr>
+          <w:color w:val="1F4E79" w:themeColor="accent1" w:themeShade="80"/>
+        </w:rPr>
+      </w:pPr>
+    </w:p>
+    <w:p>
+      <w:pPr>
+        <w:ind w:left="720"/>
+        <w:rPr>
+          <w:color w:val="1F4E79" w:themeColor="accent1" w:themeShade="80"/>
+        </w:rPr>
+      </w:pPr>
+    </w:p>
+    <w:p>
+      <w:pPr>
+        <w:ind w:left="720"/>
+        <w:rPr>
+          <w:color w:val="1F4E79" w:themeColor="accent1" w:themeShade="80"/>
+        </w:rPr>
+      </w:pPr>
     </w:p>
     <w:p>
       <w:pPr>
@@ -1003,8 +1301,8 @@
 </file>
 
 <file path=word/numbering.xml><?xml version="1.0" encoding="utf-8"?>
-<w:numbering xmlns:wpc="http://schemas.microsoft.com/office/word/2010/wordprocessingCanvas" xmlns:cx="http://schemas.microsoft.com/office/drawing/2014/chartex" xmlns:cx1="http://schemas.microsoft.com/office/drawing/2015/9/8/chartex" xmlns:cx2="http://schemas.microsoft.com/office/drawing/2015/10/21/chartex" xmlns:cx3="http://schemas.microsoft.com/office/drawing/2016/5/9/chartex" xmlns:cx4="http://schemas.microsoft.com/office/drawing/2016/5/10/chartex" xmlns:cx5="http://schemas.microsoft.com/office/drawing/2016/5/11/chartex" xmlns:cx6="http://schemas.microsoft.com/office/drawing/2016/5/12/chartex" xmlns:cx7="http://schemas.microsoft.com/office/drawing/2016/5/13/chartex" xmlns:cx8="http://schemas.microsoft.com/office/drawing/2016/5/14/chartex" xmlns:mc="http://schemas.openxmlformats.org/markup-compatibility/2006" xmlns:aink="http://schemas.microsoft.com/office/drawing/2016/ink" xmlns:am3d="http://schemas.microsoft.com/office/drawing/2017/model3d" xmlns:o="urn:schemas-microsoft-com:office:office" xmlns:r="http://schemas.openxmlformats.org/officeDocument/2006/relationships" xmlns:m="http://schemas.openxmlformats.org/officeDocument/2006/math" xmlns:v="urn:schemas-microsoft-com:vml" xmlns:wp14="http://schemas.microsoft.com/office/word/2010/wordprocessingDrawing" xmlns:wp="http://schemas.openxmlformats.org/drawingml/2006/wordprocessingDrawing" xmlns:w10="urn:schemas-microsoft-com:office:word" xmlns:w="http://schemas.openxmlformats.org/wordprocessingml/2006/main" xmlns:w14="http://schemas.microsoft.com/office/word/2010/wordml" xmlns:w15="http://schemas.microsoft.com/office/word/2012/wordml" xmlns:w16cid="http://schemas.microsoft.com/office/word/2016/wordml/cid" xmlns:w16se="http://schemas.microsoft.com/office/word/2015/wordml/symex" xmlns:wpg="http://schemas.microsoft.com/office/word/2010/wordprocessingGroup" xmlns:wpi="http://schemas.microsoft.com/office/word/2010/wordprocessingInk" xmlns:wne="http://schemas.microsoft.com/office/word/2006/wordml" xmlns:wps="http://schemas.microsoft.com/office/word/2010/wordprocessingShape" mc:Ignorable="w14 w15 w16se w16cid wp14">
-  <w:abstractNum w:abstractNumId="0" w15:restartNumberingAfterBreak="0">
+<w:numbering xmlns:ve="http://schemas.openxmlformats.org/markup-compatibility/2006" xmlns:o="urn:schemas-microsoft-com:office:office" xmlns:r="http://schemas.openxmlformats.org/officeDocument/2006/relationships" xmlns:m="http://schemas.openxmlformats.org/officeDocument/2006/math" xmlns:v="urn:schemas-microsoft-com:vml" xmlns:wp="http://schemas.openxmlformats.org/drawingml/2006/wordprocessingDrawing" xmlns:w10="urn:schemas-microsoft-com:office:word" xmlns:w="http://schemas.openxmlformats.org/wordprocessingml/2006/main" xmlns:wne="http://schemas.microsoft.com/office/word/2006/wordml">
+  <w:abstractNum w:abstractNumId="0">
     <w:nsid w:val="15A80856"/>
     <w:multiLevelType w:val="hybridMultilevel"/>
     <w:tmpl w:val="BD2E187C"/>
@@ -1093,7 +1391,7 @@
       </w:pPr>
     </w:lvl>
   </w:abstractNum>
-  <w:abstractNum w:abstractNumId="1" w15:restartNumberingAfterBreak="0">
+  <w:abstractNum w:abstractNumId="1">
     <w:nsid w:val="26D45440"/>
     <w:multiLevelType w:val="hybridMultilevel"/>
     <w:tmpl w:val="0898ED7A"/>
@@ -1182,7 +1480,7 @@
       </w:pPr>
     </w:lvl>
   </w:abstractNum>
-  <w:abstractNum w:abstractNumId="2" w15:restartNumberingAfterBreak="0">
+  <w:abstractNum w:abstractNumId="2">
     <w:nsid w:val="2A901F45"/>
     <w:multiLevelType w:val="multilevel"/>
     <w:tmpl w:val="85603316"/>
@@ -1295,7 +1593,7 @@
       </w:pPr>
     </w:lvl>
   </w:abstractNum>
-  <w:abstractNum w:abstractNumId="3" w15:restartNumberingAfterBreak="0">
+  <w:abstractNum w:abstractNumId="3">
     <w:nsid w:val="3F0448FD"/>
     <w:multiLevelType w:val="hybridMultilevel"/>
     <w:tmpl w:val="791235AC"/>
@@ -1384,7 +1682,7 @@
       </w:pPr>
     </w:lvl>
   </w:abstractNum>
-  <w:abstractNum w:abstractNumId="4" w15:restartNumberingAfterBreak="0">
+  <w:abstractNum w:abstractNumId="4">
     <w:nsid w:val="6EC260DB"/>
     <w:multiLevelType w:val="hybridMultilevel"/>
     <w:tmpl w:val="6C52ED32"/>
@@ -1492,7 +1790,7 @@
 </file>
 
 <file path=word/styles.xml><?xml version="1.0" encoding="utf-8"?>
-<w:styles xmlns:mc="http://schemas.openxmlformats.org/markup-compatibility/2006" xmlns:r="http://schemas.openxmlformats.org/officeDocument/2006/relationships" xmlns:w="http://schemas.openxmlformats.org/wordprocessingml/2006/main" xmlns:w14="http://schemas.microsoft.com/office/word/2010/wordml" xmlns:w15="http://schemas.microsoft.com/office/word/2012/wordml" xmlns:w16cid="http://schemas.microsoft.com/office/word/2016/wordml/cid" xmlns:w16se="http://schemas.microsoft.com/office/word/2015/wordml/symex" mc:Ignorable="w14 w15 w16se w16cid">
+<w:styles xmlns:r="http://schemas.openxmlformats.org/officeDocument/2006/relationships" xmlns:w="http://schemas.openxmlformats.org/wordprocessingml/2006/main">
   <w:docDefaults>
     <w:rPrDefault>
       <w:rPr>
@@ -1508,386 +1806,149 @@
       </w:pPr>
     </w:pPrDefault>
   </w:docDefaults>
-  <w:latentStyles w:defLockedState="0" w:defUIPriority="99" w:defSemiHidden="0" w:defUnhideWhenUsed="0" w:defQFormat="0" w:count="375">
-    <w:lsdException w:name="Normal" w:uiPriority="0" w:qFormat="1"/>
-    <w:lsdException w:name="heading 1" w:uiPriority="9" w:qFormat="1"/>
-    <w:lsdException w:name="heading 2" w:semiHidden="1" w:uiPriority="9" w:unhideWhenUsed="1" w:qFormat="1"/>
-    <w:lsdException w:name="heading 3" w:semiHidden="1" w:uiPriority="9" w:unhideWhenUsed="1" w:qFormat="1"/>
-    <w:lsdException w:name="heading 4" w:semiHidden="1" w:uiPriority="9" w:unhideWhenUsed="1" w:qFormat="1"/>
-    <w:lsdException w:name="heading 5" w:semiHidden="1" w:uiPriority="9" w:unhideWhenUsed="1" w:qFormat="1"/>
-    <w:lsdException w:name="heading 6" w:semiHidden="1" w:uiPriority="9" w:unhideWhenUsed="1" w:qFormat="1"/>
-    <w:lsdException w:name="heading 7" w:semiHidden="1" w:uiPriority="9" w:unhideWhenUsed="1" w:qFormat="1"/>
-    <w:lsdException w:name="heading 8" w:semiHidden="1" w:uiPriority="9" w:unhideWhenUsed="1" w:qFormat="1"/>
-    <w:lsdException w:name="heading 9" w:semiHidden="1" w:uiPriority="9" w:unhideWhenUsed="1" w:qFormat="1"/>
-    <w:lsdException w:name="index 1" w:semiHidden="1" w:unhideWhenUsed="1"/>
-    <w:lsdException w:name="index 2" w:semiHidden="1" w:unhideWhenUsed="1"/>
-    <w:lsdException w:name="index 3" w:semiHidden="1" w:unhideWhenUsed="1"/>
-    <w:lsdException w:name="index 4" w:semiHidden="1" w:unhideWhenUsed="1"/>
-    <w:lsdException w:name="index 5" w:semiHidden="1" w:unhideWhenUsed="1"/>
-    <w:lsdException w:name="index 6" w:semiHidden="1" w:unhideWhenUsed="1"/>
-    <w:lsdException w:name="index 7" w:semiHidden="1" w:unhideWhenUsed="1"/>
-    <w:lsdException w:name="index 8" w:semiHidden="1" w:unhideWhenUsed="1"/>
-    <w:lsdException w:name="index 9" w:semiHidden="1" w:unhideWhenUsed="1"/>
-    <w:lsdException w:name="toc 1" w:semiHidden="1" w:uiPriority="39" w:unhideWhenUsed="1"/>
-    <w:lsdException w:name="toc 2" w:semiHidden="1" w:uiPriority="39" w:unhideWhenUsed="1"/>
-    <w:lsdException w:name="toc 3" w:semiHidden="1" w:uiPriority="39" w:unhideWhenUsed="1"/>
-    <w:lsdException w:name="toc 4" w:semiHidden="1" w:uiPriority="39" w:unhideWhenUsed="1"/>
-    <w:lsdException w:name="toc 5" w:semiHidden="1" w:uiPriority="39" w:unhideWhenUsed="1"/>
-    <w:lsdException w:name="toc 6" w:semiHidden="1" w:uiPriority="39" w:unhideWhenUsed="1"/>
-    <w:lsdException w:name="toc 7" w:semiHidden="1" w:uiPriority="39" w:unhideWhenUsed="1"/>
-    <w:lsdException w:name="toc 8" w:semiHidden="1" w:uiPriority="39" w:unhideWhenUsed="1"/>
-    <w:lsdException w:name="toc 9" w:semiHidden="1" w:uiPriority="39" w:unhideWhenUsed="1"/>
-    <w:lsdException w:name="Normal Indent" w:semiHidden="1" w:unhideWhenUsed="1"/>
-    <w:lsdException w:name="footnote text" w:semiHidden="1" w:unhideWhenUsed="1"/>
-    <w:lsdException w:name="annotation text" w:semiHidden="1" w:unhideWhenUsed="1"/>
-    <w:lsdException w:name="header" w:semiHidden="1" w:unhideWhenUsed="1"/>
-    <w:lsdException w:name="footer" w:semiHidden="1" w:unhideWhenUsed="1"/>
-    <w:lsdException w:name="index heading" w:semiHidden="1" w:unhideWhenUsed="1"/>
-    <w:lsdException w:name="caption" w:semiHidden="1" w:uiPriority="35" w:unhideWhenUsed="1" w:qFormat="1"/>
-    <w:lsdException w:name="table of figures" w:semiHidden="1" w:unhideWhenUsed="1"/>
-    <w:lsdException w:name="envelope address" w:semiHidden="1" w:unhideWhenUsed="1"/>
-    <w:lsdException w:name="envelope return" w:semiHidden="1" w:unhideWhenUsed="1"/>
-    <w:lsdException w:name="footnote reference" w:semiHidden="1" w:unhideWhenUsed="1"/>
-    <w:lsdException w:name="annotation reference" w:semiHidden="1" w:unhideWhenUsed="1"/>
-    <w:lsdException w:name="line number" w:semiHidden="1" w:unhideWhenUsed="1"/>
-    <w:lsdException w:name="page number" w:semiHidden="1" w:unhideWhenUsed="1"/>
-    <w:lsdException w:name="endnote reference" w:semiHidden="1" w:unhideWhenUsed="1"/>
-    <w:lsdException w:name="endnote text" w:semiHidden="1" w:unhideWhenUsed="1"/>
-    <w:lsdException w:name="table of authorities" w:semiHidden="1" w:unhideWhenUsed="1"/>
-    <w:lsdException w:name="macro" w:semiHidden="1" w:unhideWhenUsed="1"/>
-    <w:lsdException w:name="toa heading" w:semiHidden="1" w:unhideWhenUsed="1"/>
-    <w:lsdException w:name="List" w:semiHidden="1" w:unhideWhenUsed="1"/>
-    <w:lsdException w:name="List Bullet" w:semiHidden="1" w:unhideWhenUsed="1"/>
-    <w:lsdException w:name="List Number" w:semiHidden="1" w:unhideWhenUsed="1"/>
-    <w:lsdException w:name="List 2" w:semiHidden="1" w:unhideWhenUsed="1"/>
-    <w:lsdException w:name="List 3" w:semiHidden="1" w:unhideWhenUsed="1"/>
-    <w:lsdException w:name="List 4" w:semiHidden="1" w:unhideWhenUsed="1"/>
-    <w:lsdException w:name="List 5" w:semiHidden="1" w:unhideWhenUsed="1"/>
-    <w:lsdException w:name="List Bullet 2" w:semiHidden="1" w:unhideWhenUsed="1"/>
-    <w:lsdException w:name="List Bullet 3" w:semiHidden="1" w:unhideWhenUsed="1"/>
-    <w:lsdException w:name="List Bullet 4" w:semiHidden="1" w:unhideWhenUsed="1"/>
-    <w:lsdException w:name="List Bullet 5" w:semiHidden="1" w:unhideWhenUsed="1"/>
-    <w:lsdException w:name="List Number 2" w:semiHidden="1" w:unhideWhenUsed="1"/>
-    <w:lsdException w:name="List Number 3" w:semiHidden="1" w:unhideWhenUsed="1"/>
-    <w:lsdException w:name="List Number 4" w:semiHidden="1" w:unhideWhenUsed="1"/>
-    <w:lsdException w:name="List Number 5" w:semiHidden="1" w:unhideWhenUsed="1"/>
-    <w:lsdException w:name="Title" w:uiPriority="10" w:qFormat="1"/>
-    <w:lsdException w:name="Closing" w:semiHidden="1" w:unhideWhenUsed="1"/>
-    <w:lsdException w:name="Signature" w:semiHidden="1" w:unhideWhenUsed="1"/>
-    <w:lsdException w:name="Default Paragraph Font" w:semiHidden="1" w:uiPriority="1" w:unhideWhenUsed="1"/>
-    <w:lsdException w:name="Body Text" w:semiHidden="1" w:unhideWhenUsed="1"/>
-    <w:lsdException w:name="Body Text Indent" w:semiHidden="1" w:unhideWhenUsed="1"/>
-    <w:lsdException w:name="List Continue" w:semiHidden="1" w:unhideWhenUsed="1"/>
-    <w:lsdException w:name="List Continue 2" w:semiHidden="1" w:unhideWhenUsed="1"/>
-    <w:lsdException w:name="List Continue 3" w:semiHidden="1" w:unhideWhenUsed="1"/>
-    <w:lsdException w:name="List Continue 4" w:semiHidden="1" w:unhideWhenUsed="1"/>
-    <w:lsdException w:name="List Continue 5" w:semiHidden="1" w:unhideWhenUsed="1"/>
-    <w:lsdException w:name="Message Header" w:semiHidden="1" w:unhideWhenUsed="1"/>
-    <w:lsdException w:name="Subtitle" w:uiPriority="11" w:qFormat="1"/>
-    <w:lsdException w:name="Salutation" w:semiHidden="1" w:unhideWhenUsed="1"/>
-    <w:lsdException w:name="Date" w:semiHidden="1" w:unhideWhenUsed="1"/>
-    <w:lsdException w:name="Body Text First Indent" w:semiHidden="1" w:unhideWhenUsed="1"/>
-    <w:lsdException w:name="Body Text First Indent 2" w:semiHidden="1" w:unhideWhenUsed="1"/>
-    <w:lsdException w:name="Note Heading" w:semiHidden="1" w:unhideWhenUsed="1"/>
-    <w:lsdException w:name="Body Text 2" w:semiHidden="1" w:unhideWhenUsed="1"/>
-    <w:lsdException w:name="Body Text 3" w:semiHidden="1" w:unhideWhenUsed="1"/>
-    <w:lsdException w:name="Body Text Indent 2" w:semiHidden="1" w:unhideWhenUsed="1"/>
-    <w:lsdException w:name="Body Text Indent 3" w:semiHidden="1" w:unhideWhenUsed="1"/>
-    <w:lsdException w:name="Block Text" w:semiHidden="1" w:unhideWhenUsed="1"/>
-    <w:lsdException w:name="Hyperlink" w:semiHidden="1" w:unhideWhenUsed="1"/>
-    <w:lsdException w:name="FollowedHyperlink" w:semiHidden="1" w:unhideWhenUsed="1"/>
-    <w:lsdException w:name="Strong" w:uiPriority="22" w:qFormat="1"/>
-    <w:lsdException w:name="Emphasis" w:uiPriority="20" w:qFormat="1"/>
-    <w:lsdException w:name="Document Map" w:semiHidden="1" w:unhideWhenUsed="1"/>
-    <w:lsdException w:name="Plain Text" w:semiHidden="1" w:unhideWhenUsed="1"/>
-    <w:lsdException w:name="E-mail Signature" w:semiHidden="1" w:unhideWhenUsed="1"/>
-    <w:lsdException w:name="HTML Top of Form" w:semiHidden="1" w:unhideWhenUsed="1"/>
-    <w:lsdException w:name="HTML Bottom of Form" w:semiHidden="1" w:unhideWhenUsed="1"/>
-    <w:lsdException w:name="Normal (Web)" w:semiHidden="1" w:unhideWhenUsed="1"/>
-    <w:lsdException w:name="HTML Acronym" w:semiHidden="1" w:unhideWhenUsed="1"/>
-    <w:lsdException w:name="HTML Address" w:semiHidden="1" w:unhideWhenUsed="1"/>
-    <w:lsdException w:name="HTML Cite" w:semiHidden="1" w:unhideWhenUsed="1"/>
-    <w:lsdException w:name="HTML Code" w:semiHidden="1" w:unhideWhenUsed="1"/>
-    <w:lsdException w:name="HTML Definition" w:semiHidden="1" w:unhideWhenUsed="1"/>
-    <w:lsdException w:name="HTML Keyboard" w:semiHidden="1" w:unhideWhenUsed="1"/>
-    <w:lsdException w:name="HTML Preformatted" w:semiHidden="1" w:unhideWhenUsed="1"/>
-    <w:lsdException w:name="HTML Sample" w:semiHidden="1" w:unhideWhenUsed="1"/>
-    <w:lsdException w:name="HTML Typewriter" w:semiHidden="1" w:unhideWhenUsed="1"/>
-    <w:lsdException w:name="HTML Variable" w:semiHidden="1" w:unhideWhenUsed="1"/>
-    <w:lsdException w:name="Normal Table" w:semiHidden="1" w:unhideWhenUsed="1"/>
-    <w:lsdException w:name="annotation subject" w:semiHidden="1" w:unhideWhenUsed="1"/>
-    <w:lsdException w:name="No List" w:semiHidden="1" w:unhideWhenUsed="1"/>
-    <w:lsdException w:name="Outline List 1" w:semiHidden="1" w:unhideWhenUsed="1"/>
-    <w:lsdException w:name="Outline List 2" w:semiHidden="1" w:unhideWhenUsed="1"/>
-    <w:lsdException w:name="Outline List 3" w:semiHidden="1" w:unhideWhenUsed="1"/>
-    <w:lsdException w:name="Table Simple 1" w:semiHidden="1" w:unhideWhenUsed="1"/>
-    <w:lsdException w:name="Table Simple 2" w:semiHidden="1" w:unhideWhenUsed="1"/>
-    <w:lsdException w:name="Table Simple 3" w:semiHidden="1" w:unhideWhenUsed="1"/>
-    <w:lsdException w:name="Table Classic 1" w:semiHidden="1" w:unhideWhenUsed="1"/>
-    <w:lsdException w:name="Table Classic 2" w:semiHidden="1" w:unhideWhenUsed="1"/>
-    <w:lsdException w:name="Table Classic 3" w:semiHidden="1" w:unhideWhenUsed="1"/>
-    <w:lsdException w:name="Table Classic 4" w:semiHidden="1" w:unhideWhenUsed="1"/>
-    <w:lsdException w:name="Table Colorful 1" w:semiHidden="1" w:unhideWhenUsed="1"/>
-    <w:lsdException w:name="Table Colorful 2" w:semiHidden="1" w:unhideWhenUsed="1"/>
-    <w:lsdException w:name="Table Colorful 3" w:semiHidden="1" w:unhideWhenUsed="1"/>
-    <w:lsdException w:name="Table Columns 1" w:semiHidden="1" w:unhideWhenUsed="1"/>
-    <w:lsdException w:name="Table Columns 2" w:semiHidden="1" w:unhideWhenUsed="1"/>
-    <w:lsdException w:name="Table Columns 3" w:semiHidden="1" w:unhideWhenUsed="1"/>
-    <w:lsdException w:name="Table Columns 4" w:semiHidden="1" w:unhideWhenUsed="1"/>
-    <w:lsdException w:name="Table Columns 5" w:semiHidden="1" w:unhideWhenUsed="1"/>
-    <w:lsdException w:name="Table Grid 1" w:semiHidden="1" w:unhideWhenUsed="1"/>
-    <w:lsdException w:name="Table Grid 2" w:semiHidden="1" w:unhideWhenUsed="1"/>
-    <w:lsdException w:name="Table Grid 3" w:semiHidden="1" w:unhideWhenUsed="1"/>
-    <w:lsdException w:name="Table Grid 4" w:semiHidden="1" w:unhideWhenUsed="1"/>
-    <w:lsdException w:name="Table Grid 5" w:semiHidden="1" w:unhideWhenUsed="1"/>
-    <w:lsdException w:name="Table Grid 6" w:semiHidden="1" w:unhideWhenUsed="1"/>
-    <w:lsdException w:name="Table Grid 7" w:semiHidden="1" w:unhideWhenUsed="1"/>
-    <w:lsdException w:name="Table Grid 8" w:semiHidden="1" w:unhideWhenUsed="1"/>
-    <w:lsdException w:name="Table List 1" w:semiHidden="1" w:unhideWhenUsed="1"/>
-    <w:lsdException w:name="Table List 2" w:semiHidden="1" w:unhideWhenUsed="1"/>
-    <w:lsdException w:name="Table List 3" w:semiHidden="1" w:unhideWhenUsed="1"/>
-    <w:lsdException w:name="Table List 4" w:semiHidden="1" w:unhideWhenUsed="1"/>
-    <w:lsdException w:name="Table List 5" w:semiHidden="1" w:unhideWhenUsed="1"/>
-    <w:lsdException w:name="Table List 6" w:semiHidden="1" w:unhideWhenUsed="1"/>
-    <w:lsdException w:name="Table List 7" w:semiHidden="1" w:unhideWhenUsed="1"/>
-    <w:lsdException w:name="Table List 8" w:semiHidden="1" w:unhideWhenUsed="1"/>
-    <w:lsdException w:name="Table 3D effects 1" w:semiHidden="1" w:unhideWhenUsed="1"/>
-    <w:lsdException w:name="Table 3D effects 2" w:semiHidden="1" w:unhideWhenUsed="1"/>
-    <w:lsdException w:name="Table 3D effects 3" w:semiHidden="1" w:unhideWhenUsed="1"/>
-    <w:lsdException w:name="Table Contemporary" w:semiHidden="1" w:unhideWhenUsed="1"/>
-    <w:lsdException w:name="Table Elegant" w:semiHidden="1" w:unhideWhenUsed="1"/>
-    <w:lsdException w:name="Table Professional" w:semiHidden="1" w:unhideWhenUsed="1"/>
-    <w:lsdException w:name="Table Subtle 1" w:semiHidden="1" w:unhideWhenUsed="1"/>
-    <w:lsdException w:name="Table Subtle 2" w:semiHidden="1" w:unhideWhenUsed="1"/>
-    <w:lsdException w:name="Table Web 1" w:semiHidden="1" w:unhideWhenUsed="1"/>
-    <w:lsdException w:name="Table Web 2" w:semiHidden="1" w:unhideWhenUsed="1"/>
-    <w:lsdException w:name="Table Web 3" w:semiHidden="1" w:unhideWhenUsed="1"/>
-    <w:lsdException w:name="Balloon Text" w:semiHidden="1" w:unhideWhenUsed="1"/>
-    <w:lsdException w:name="Table Grid" w:uiPriority="39"/>
-    <w:lsdException w:name="Table Theme" w:semiHidden="1" w:unhideWhenUsed="1"/>
-    <w:lsdException w:name="Placeholder Text" w:semiHidden="1"/>
-    <w:lsdException w:name="No Spacing" w:uiPriority="1" w:qFormat="1"/>
-    <w:lsdException w:name="Light Shading" w:uiPriority="60"/>
-    <w:lsdException w:name="Light List" w:uiPriority="61"/>
-    <w:lsdException w:name="Light Grid" w:uiPriority="62"/>
-    <w:lsdException w:name="Medium Shading 1" w:uiPriority="63"/>
-    <w:lsdException w:name="Medium Shading 2" w:uiPriority="64"/>
-    <w:lsdException w:name="Medium List 1" w:uiPriority="65"/>
-    <w:lsdException w:name="Medium List 2" w:uiPriority="66"/>
-    <w:lsdException w:name="Medium Grid 1" w:uiPriority="67"/>
-    <w:lsdException w:name="Medium Grid 2" w:uiPriority="68"/>
-    <w:lsdException w:name="Medium Grid 3" w:uiPriority="69"/>
-    <w:lsdException w:name="Dark List" w:uiPriority="70"/>
-    <w:lsdException w:name="Colorful Shading" w:uiPriority="71"/>
-    <w:lsdException w:name="Colorful List" w:uiPriority="72"/>
-    <w:lsdException w:name="Colorful Grid" w:uiPriority="73"/>
-    <w:lsdException w:name="Light Shading Accent 1" w:uiPriority="60"/>
-    <w:lsdException w:name="Light List Accent 1" w:uiPriority="61"/>
-    <w:lsdException w:name="Light Grid Accent 1" w:uiPriority="62"/>
-    <w:lsdException w:name="Medium Shading 1 Accent 1" w:uiPriority="63"/>
-    <w:lsdException w:name="Medium Shading 2 Accent 1" w:uiPriority="64"/>
-    <w:lsdException w:name="Medium List 1 Accent 1" w:uiPriority="65"/>
-    <w:lsdException w:name="Revision" w:semiHidden="1"/>
-    <w:lsdException w:name="List Paragraph" w:uiPriority="34" w:qFormat="1"/>
-    <w:lsdException w:name="Quote" w:uiPriority="29" w:qFormat="1"/>
-    <w:lsdException w:name="Intense Quote" w:uiPriority="30" w:qFormat="1"/>
-    <w:lsdException w:name="Medium List 2 Accent 1" w:uiPriority="66"/>
-    <w:lsdException w:name="Medium Grid 1 Accent 1" w:uiPriority="67"/>
-    <w:lsdException w:name="Medium Grid 2 Accent 1" w:uiPriority="68"/>
-    <w:lsdException w:name="Medium Grid 3 Accent 1" w:uiPriority="69"/>
-    <w:lsdException w:name="Dark List Accent 1" w:uiPriority="70"/>
-    <w:lsdException w:name="Colorful Shading Accent 1" w:uiPriority="71"/>
-    <w:lsdException w:name="Colorful List Accent 1" w:uiPriority="72"/>
-    <w:lsdException w:name="Colorful Grid Accent 1" w:uiPriority="73"/>
-    <w:lsdException w:name="Light Shading Accent 2" w:uiPriority="60"/>
-    <w:lsdException w:name="Light List Accent 2" w:uiPriority="61"/>
-    <w:lsdException w:name="Light Grid Accent 2" w:uiPriority="62"/>
-    <w:lsdException w:name="Medium Shading 1 Accent 2" w:uiPriority="63"/>
-    <w:lsdException w:name="Medium Shading 2 Accent 2" w:uiPriority="64"/>
-    <w:lsdException w:name="Medium List 1 Accent 2" w:uiPriority="65"/>
-    <w:lsdException w:name="Medium List 2 Accent 2" w:uiPriority="66"/>
-    <w:lsdException w:name="Medium Grid 1 Accent 2" w:uiPriority="67"/>
-    <w:lsdException w:name="Medium Grid 2 Accent 2" w:uiPriority="68"/>
-    <w:lsdException w:name="Medium Grid 3 Accent 2" w:uiPriority="69"/>
-    <w:lsdException w:name="Dark List Accent 2" w:uiPriority="70"/>
-    <w:lsdException w:name="Colorful Shading Accent 2" w:uiPriority="71"/>
-    <w:lsdException w:name="Colorful List Accent 2" w:uiPriority="72"/>
-    <w:lsdException w:name="Colorful Grid Accent 2" w:uiPriority="73"/>
-    <w:lsdException w:name="Light Shading Accent 3" w:uiPriority="60"/>
-    <w:lsdException w:name="Light List Accent 3" w:uiPriority="61"/>
-    <w:lsdException w:name="Light Grid Accent 3" w:uiPriority="62"/>
-    <w:lsdException w:name="Medium Shading 1 Accent 3" w:uiPriority="63"/>
-    <w:lsdException w:name="Medium Shading 2 Accent 3" w:uiPriority="64"/>
-    <w:lsdException w:name="Medium List 1 Accent 3" w:uiPriority="65"/>
-    <w:lsdException w:name="Medium List 2 Accent 3" w:uiPriority="66"/>
-    <w:lsdException w:name="Medium Grid 1 Accent 3" w:uiPriority="67"/>
-    <w:lsdException w:name="Medium Grid 2 Accent 3" w:uiPriority="68"/>
-    <w:lsdException w:name="Medium Grid 3 Accent 3" w:uiPriority="69"/>
-    <w:lsdException w:name="Dark List Accent 3" w:uiPriority="70"/>
-    <w:lsdException w:name="Colorful Shading Accent 3" w:uiPriority="71"/>
-    <w:lsdException w:name="Colorful List Accent 3" w:uiPriority="72"/>
-    <w:lsdException w:name="Colorful Grid Accent 3" w:uiPriority="73"/>
-    <w:lsdException w:name="Light Shading Accent 4" w:uiPriority="60"/>
-    <w:lsdException w:name="Light List Accent 4" w:uiPriority="61"/>
-    <w:lsdException w:name="Light Grid Accent 4" w:uiPriority="62"/>
-    <w:lsdException w:name="Medium Shading 1 Accent 4" w:uiPriority="63"/>
-    <w:lsdException w:name="Medium Shading 2 Accent 4" w:uiPriority="64"/>
-    <w:lsdException w:name="Medium List 1 Accent 4" w:uiPriority="65"/>
-    <w:lsdException w:name="Medium List 2 Accent 4" w:uiPriority="66"/>
-    <w:lsdException w:name="Medium Grid 1 Accent 4" w:uiPriority="67"/>
-    <w:lsdException w:name="Medium Grid 2 Accent 4" w:uiPriority="68"/>
-    <w:lsdException w:name="Medium Grid 3 Accent 4" w:uiPriority="69"/>
-    <w:lsdException w:name="Dark List Accent 4" w:uiPriority="70"/>
-    <w:lsdException w:name="Colorful Shading Accent 4" w:uiPriority="71"/>
-    <w:lsdException w:name="Colorful List Accent 4" w:uiPriority="72"/>
-    <w:lsdException w:name="Colorful Grid Accent 4" w:uiPriority="73"/>
-    <w:lsdException w:name="Light Shading Accent 5" w:uiPriority="60"/>
-    <w:lsdException w:name="Light List Accent 5" w:uiPriority="61"/>
-    <w:lsdException w:name="Light Grid Accent 5" w:uiPriority="62"/>
-    <w:lsdException w:name="Medium Shading 1 Accent 5" w:uiPriority="63"/>
-    <w:lsdException w:name="Medium Shading 2 Accent 5" w:uiPriority="64"/>
-    <w:lsdException w:name="Medium List 1 Accent 5" w:uiPriority="65"/>
-    <w:lsdException w:name="Medium List 2 Accent 5" w:uiPriority="66"/>
-    <w:lsdException w:name="Medium Grid 1 Accent 5" w:uiPriority="67"/>
-    <w:lsdException w:name="Medium Grid 2 Accent 5" w:uiPriority="68"/>
-    <w:lsdException w:name="Medium Grid 3 Accent 5" w:uiPriority="69"/>
-    <w:lsdException w:name="Dark List Accent 5" w:uiPriority="70"/>
-    <w:lsdException w:name="Colorful Shading Accent 5" w:uiPriority="71"/>
-    <w:lsdException w:name="Colorful List Accent 5" w:uiPriority="72"/>
-    <w:lsdException w:name="Colorful Grid Accent 5" w:uiPriority="73"/>
-    <w:lsdException w:name="Light Shading Accent 6" w:uiPriority="60"/>
-    <w:lsdException w:name="Light List Accent 6" w:uiPriority="61"/>
-    <w:lsdException w:name="Light Grid Accent 6" w:uiPriority="62"/>
-    <w:lsdException w:name="Medium Shading 1 Accent 6" w:uiPriority="63"/>
-    <w:lsdException w:name="Medium Shading 2 Accent 6" w:uiPriority="64"/>
-    <w:lsdException w:name="Medium List 1 Accent 6" w:uiPriority="65"/>
-    <w:lsdException w:name="Medium List 2 Accent 6" w:uiPriority="66"/>
-    <w:lsdException w:name="Medium Grid 1 Accent 6" w:uiPriority="67"/>
-    <w:lsdException w:name="Medium Grid 2 Accent 6" w:uiPriority="68"/>
-    <w:lsdException w:name="Medium Grid 3 Accent 6" w:uiPriority="69"/>
-    <w:lsdException w:name="Dark List Accent 6" w:uiPriority="70"/>
-    <w:lsdException w:name="Colorful Shading Accent 6" w:uiPriority="71"/>
-    <w:lsdException w:name="Colorful List Accent 6" w:uiPriority="72"/>
-    <w:lsdException w:name="Colorful Grid Accent 6" w:uiPriority="73"/>
-    <w:lsdException w:name="Subtle Emphasis" w:uiPriority="19" w:qFormat="1"/>
-    <w:lsdException w:name="Intense Emphasis" w:uiPriority="21" w:qFormat="1"/>
-    <w:lsdException w:name="Subtle Reference" w:uiPriority="31" w:qFormat="1"/>
-    <w:lsdException w:name="Intense Reference" w:uiPriority="32" w:qFormat="1"/>
-    <w:lsdException w:name="Book Title" w:uiPriority="33" w:qFormat="1"/>
-    <w:lsdException w:name="Bibliography" w:semiHidden="1" w:uiPriority="37" w:unhideWhenUsed="1"/>
-    <w:lsdException w:name="TOC Heading" w:semiHidden="1" w:uiPriority="39" w:unhideWhenUsed="1" w:qFormat="1"/>
-    <w:lsdException w:name="Plain Table 1" w:uiPriority="41"/>
-    <w:lsdException w:name="Plain Table 2" w:uiPriority="42"/>
-    <w:lsdException w:name="Plain Table 3" w:uiPriority="43"/>
-    <w:lsdException w:name="Plain Table 4" w:uiPriority="44"/>
-    <w:lsdException w:name="Plain Table 5" w:uiPriority="45"/>
-    <w:lsdException w:name="Grid Table Light" w:uiPriority="40"/>
-    <w:lsdException w:name="Grid Table 1 Light" w:uiPriority="46"/>
-    <w:lsdException w:name="Grid Table 2" w:uiPriority="47"/>
-    <w:lsdException w:name="Grid Table 3" w:uiPriority="48"/>
-    <w:lsdException w:name="Grid Table 4" w:uiPriority="49"/>
-    <w:lsdException w:name="Grid Table 5 Dark" w:uiPriority="50"/>
-    <w:lsdException w:name="Grid Table 6 Colorful" w:uiPriority="51"/>
-    <w:lsdException w:name="Grid Table 7 Colorful" w:uiPriority="52"/>
-    <w:lsdException w:name="Grid Table 1 Light Accent 1" w:uiPriority="46"/>
-    <w:lsdException w:name="Grid Table 2 Accent 1" w:uiPriority="47"/>
-    <w:lsdException w:name="Grid Table 3 Accent 1" w:uiPriority="48"/>
-    <w:lsdException w:name="Grid Table 4 Accent 1" w:uiPriority="49"/>
-    <w:lsdException w:name="Grid Table 5 Dark Accent 1" w:uiPriority="50"/>
-    <w:lsdException w:name="Grid Table 6 Colorful Accent 1" w:uiPriority="51"/>
-    <w:lsdException w:name="Grid Table 7 Colorful Accent 1" w:uiPriority="52"/>
-    <w:lsdException w:name="Grid Table 1 Light Accent 2" w:uiPriority="46"/>
-    <w:lsdException w:name="Grid Table 2 Accent 2" w:uiPriority="47"/>
-    <w:lsdException w:name="Grid Table 3 Accent 2" w:uiPriority="48"/>
-    <w:lsdException w:name="Grid Table 4 Accent 2" w:uiPriority="49"/>
-    <w:lsdException w:name="Grid Table 5 Dark Accent 2" w:uiPriority="50"/>
-    <w:lsdException w:name="Grid Table 6 Colorful Accent 2" w:uiPriority="51"/>
-    <w:lsdException w:name="Grid Table 7 Colorful Accent 2" w:uiPriority="52"/>
-    <w:lsdException w:name="Grid Table 1 Light Accent 3" w:uiPriority="46"/>
-    <w:lsdException w:name="Grid Table 2 Accent 3" w:uiPriority="47"/>
-    <w:lsdException w:name="Grid Table 3 Accent 3" w:uiPriority="48"/>
-    <w:lsdException w:name="Grid Table 4 Accent 3" w:uiPriority="49"/>
-    <w:lsdException w:name="Grid Table 5 Dark Accent 3" w:uiPriority="50"/>
-    <w:lsdException w:name="Grid Table 6 Colorful Accent 3" w:uiPriority="51"/>
-    <w:lsdException w:name="Grid Table 7 Colorful Accent 3" w:uiPriority="52"/>
-    <w:lsdException w:name="Grid Table 1 Light Accent 4" w:uiPriority="46"/>
-    <w:lsdException w:name="Grid Table 2 Accent 4" w:uiPriority="47"/>
-    <w:lsdException w:name="Grid Table 3 Accent 4" w:uiPriority="48"/>
-    <w:lsdException w:name="Grid Table 4 Accent 4" w:uiPriority="49"/>
-    <w:lsdException w:name="Grid Table 5 Dark Accent 4" w:uiPriority="50"/>
-    <w:lsdException w:name="Grid Table 6 Colorful Accent 4" w:uiPriority="51"/>
-    <w:lsdException w:name="Grid Table 7 Colorful Accent 4" w:uiPriority="52"/>
-    <w:lsdException w:name="Grid Table 1 Light Accent 5" w:uiPriority="46"/>
-    <w:lsdException w:name="Grid Table 2 Accent 5" w:uiPriority="47"/>
-    <w:lsdException w:name="Grid Table 3 Accent 5" w:uiPriority="48"/>
-    <w:lsdException w:name="Grid Table 4 Accent 5" w:uiPriority="49"/>
-    <w:lsdException w:name="Grid Table 5 Dark Accent 5" w:uiPriority="50"/>
-    <w:lsdException w:name="Grid Table 6 Colorful Accent 5" w:uiPriority="51"/>
-    <w:lsdException w:name="Grid Table 7 Colorful Accent 5" w:uiPriority="52"/>
-    <w:lsdException w:name="Grid Table 1 Light Accent 6" w:uiPriority="46"/>
-    <w:lsdException w:name="Grid Table 2 Accent 6" w:uiPriority="47"/>
-    <w:lsdException w:name="Grid Table 3 Accent 6" w:uiPriority="48"/>
-    <w:lsdException w:name="Grid Table 4 Accent 6" w:uiPriority="49"/>
-    <w:lsdException w:name="Grid Table 5 Dark Accent 6" w:uiPriority="50"/>
-    <w:lsdException w:name="Grid Table 6 Colorful Accent 6" w:uiPriority="51"/>
-    <w:lsdException w:name="Grid Table 7 Colorful Accent 6" w:uiPriority="52"/>
-    <w:lsdException w:name="List Table 1 Light" w:uiPriority="46"/>
-    <w:lsdException w:name="List Table 2" w:uiPriority="47"/>
-    <w:lsdException w:name="List Table 3" w:uiPriority="48"/>
-    <w:lsdException w:name="List Table 4" w:uiPriority="49"/>
-    <w:lsdException w:name="List Table 5 Dark" w:uiPriority="50"/>
-    <w:lsdException w:name="List Table 6 Colorful" w:uiPriority="51"/>
-    <w:lsdException w:name="List Table 7 Colorful" w:uiPriority="52"/>
-    <w:lsdException w:name="List Table 1 Light Accent 1" w:uiPriority="46"/>
-    <w:lsdException w:name="List Table 2 Accent 1" w:uiPriority="47"/>
-    <w:lsdException w:name="List Table 3 Accent 1" w:uiPriority="48"/>
-    <w:lsdException w:name="List Table 4 Accent 1" w:uiPriority="49"/>
-    <w:lsdException w:name="List Table 5 Dark Accent 1" w:uiPriority="50"/>
-    <w:lsdException w:name="List Table 6 Colorful Accent 1" w:uiPriority="51"/>
-    <w:lsdException w:name="List Table 7 Colorful Accent 1" w:uiPriority="52"/>
-    <w:lsdException w:name="List Table 1 Light Accent 2" w:uiPriority="46"/>
-    <w:lsdException w:name="List Table 2 Accent 2" w:uiPriority="47"/>
-    <w:lsdException w:name="List Table 3 Accent 2" w:uiPriority="48"/>
-    <w:lsdException w:name="List Table 4 Accent 2" w:uiPriority="49"/>
-    <w:lsdException w:name="List Table 5 Dark Accent 2" w:uiPriority="50"/>
-    <w:lsdException w:name="List Table 6 Colorful Accent 2" w:uiPriority="51"/>
-    <w:lsdException w:name="List Table 7 Colorful Accent 2" w:uiPriority="52"/>
-    <w:lsdException w:name="List Table 1 Light Accent 3" w:uiPriority="46"/>
-    <w:lsdException w:name="List Table 2 Accent 3" w:uiPriority="47"/>
-    <w:lsdException w:name="List Table 3 Accent 3" w:uiPriority="48"/>
-    <w:lsdException w:name="List Table 4 Accent 3" w:uiPriority="49"/>
-    <w:lsdException w:name="List Table 5 Dark Accent 3" w:uiPriority="50"/>
-    <w:lsdException w:name="List Table 6 Colorful Accent 3" w:uiPriority="51"/>
-    <w:lsdException w:name="List Table 7 Colorful Accent 3" w:uiPriority="52"/>
-    <w:lsdException w:name="List Table 1 Light Accent 4" w:uiPriority="46"/>
-    <w:lsdException w:name="List Table 2 Accent 4" w:uiPriority="47"/>
-    <w:lsdException w:name="List Table 3 Accent 4" w:uiPriority="48"/>
-    <w:lsdException w:name="List Table 4 Accent 4" w:uiPriority="49"/>
-    <w:lsdException w:name="List Table 5 Dark Accent 4" w:uiPriority="50"/>
-    <w:lsdException w:name="List Table 6 Colorful Accent 4" w:uiPriority="51"/>
-    <w:lsdException w:name="List Table 7 Colorful Accent 4" w:uiPriority="52"/>
-    <w:lsdException w:name="List Table 1 Light Accent 5" w:uiPriority="46"/>
-    <w:lsdException w:name="List Table 2 Accent 5" w:uiPriority="47"/>
-    <w:lsdException w:name="List Table 3 Accent 5" w:uiPriority="48"/>
-    <w:lsdException w:name="List Table 4 Accent 5" w:uiPriority="49"/>
-    <w:lsdException w:name="List Table 5 Dark Accent 5" w:uiPriority="50"/>
-    <w:lsdException w:name="List Table 6 Colorful Accent 5" w:uiPriority="51"/>
-    <w:lsdException w:name="List Table 7 Colorful Accent 5" w:uiPriority="52"/>
-    <w:lsdException w:name="List Table 1 Light Accent 6" w:uiPriority="46"/>
-    <w:lsdException w:name="List Table 2 Accent 6" w:uiPriority="47"/>
-    <w:lsdException w:name="List Table 3 Accent 6" w:uiPriority="48"/>
-    <w:lsdException w:name="List Table 4 Accent 6" w:uiPriority="49"/>
-    <w:lsdException w:name="List Table 5 Dark Accent 6" w:uiPriority="50"/>
-    <w:lsdException w:name="List Table 6 Colorful Accent 6" w:uiPriority="51"/>
-    <w:lsdException w:name="List Table 7 Colorful Accent 6" w:uiPriority="52"/>
-    <w:lsdException w:name="Mention" w:semiHidden="1" w:unhideWhenUsed="1"/>
-    <w:lsdException w:name="Smart Hyperlink" w:semiHidden="1" w:unhideWhenUsed="1"/>
-    <w:lsdException w:name="Hashtag" w:semiHidden="1" w:unhideWhenUsed="1"/>
-    <w:lsdException w:name="Unresolved Mention" w:semiHidden="1" w:unhideWhenUsed="1"/>
+  <w:latentStyles w:defLockedState="0" w:defUIPriority="99" w:defSemiHidden="1" w:defUnhideWhenUsed="1" w:defQFormat="0" w:count="267">
+    <w:lsdException w:name="Normal" w:semiHidden="0" w:uiPriority="0" w:unhideWhenUsed="0" w:qFormat="1"/>
+    <w:lsdException w:name="heading 1" w:semiHidden="0" w:uiPriority="9" w:unhideWhenUsed="0" w:qFormat="1"/>
+    <w:lsdException w:name="heading 2" w:uiPriority="9" w:qFormat="1"/>
+    <w:lsdException w:name="heading 3" w:uiPriority="9" w:qFormat="1"/>
+    <w:lsdException w:name="heading 4" w:uiPriority="9" w:qFormat="1"/>
+    <w:lsdException w:name="heading 5" w:uiPriority="9" w:qFormat="1"/>
+    <w:lsdException w:name="heading 6" w:uiPriority="9" w:qFormat="1"/>
+    <w:lsdException w:name="heading 7" w:uiPriority="9" w:qFormat="1"/>
+    <w:lsdException w:name="heading 8" w:uiPriority="9" w:qFormat="1"/>
+    <w:lsdException w:name="heading 9" w:uiPriority="9" w:qFormat="1"/>
+    <w:lsdException w:name="toc 1" w:uiPriority="39"/>
+    <w:lsdException w:name="toc 2" w:uiPriority="39"/>
+    <w:lsdException w:name="toc 3" w:uiPriority="39"/>
+    <w:lsdException w:name="toc 4" w:uiPriority="39"/>
+    <w:lsdException w:name="toc 5" w:uiPriority="39"/>
+    <w:lsdException w:name="toc 6" w:uiPriority="39"/>
+    <w:lsdException w:name="toc 7" w:uiPriority="39"/>
+    <w:lsdException w:name="toc 8" w:uiPriority="39"/>
+    <w:lsdException w:name="toc 9" w:uiPriority="39"/>
+    <w:lsdException w:name="caption" w:uiPriority="35" w:qFormat="1"/>
+    <w:lsdException w:name="Title" w:semiHidden="0" w:uiPriority="10" w:unhideWhenUsed="0" w:qFormat="1"/>
+    <w:lsdException w:name="Default Paragraph Font" w:uiPriority="1"/>
+    <w:lsdException w:name="Subtitle" w:semiHidden="0" w:uiPriority="11" w:unhideWhenUsed="0" w:qFormat="1"/>
+    <w:lsdException w:name="Strong" w:semiHidden="0" w:uiPriority="22" w:unhideWhenUsed="0" w:qFormat="1"/>
+    <w:lsdException w:name="Emphasis" w:semiHidden="0" w:uiPriority="20" w:unhideWhenUsed="0" w:qFormat="1"/>
+    <w:lsdException w:name="Table Grid" w:semiHidden="0" w:uiPriority="39" w:unhideWhenUsed="0"/>
+    <w:lsdException w:name="Placeholder Text" w:unhideWhenUsed="0"/>
+    <w:lsdException w:name="No Spacing" w:semiHidden="0" w:uiPriority="1" w:unhideWhenUsed="0" w:qFormat="1"/>
+    <w:lsdException w:name="Light Shading" w:semiHidden="0" w:uiPriority="60" w:unhideWhenUsed="0"/>
+    <w:lsdException w:name="Light List" w:semiHidden="0" w:uiPriority="61" w:unhideWhenUsed="0"/>
+    <w:lsdException w:name="Light Grid" w:semiHidden="0" w:uiPriority="62" w:unhideWhenUsed="0"/>
+    <w:lsdException w:name="Medium Shading 1" w:semiHidden="0" w:uiPriority="63" w:unhideWhenUsed="0"/>
+    <w:lsdException w:name="Medium Shading 2" w:semiHidden="0" w:uiPriority="64" w:unhideWhenUsed="0"/>
+    <w:lsdException w:name="Medium List 1" w:semiHidden="0" w:uiPriority="65" w:unhideWhenUsed="0"/>
+    <w:lsdException w:name="Medium List 2" w:semiHidden="0" w:uiPriority="66" w:unhideWhenUsed="0"/>
+    <w:lsdException w:name="Medium Grid 1" w:semiHidden="0" w:uiPriority="67" w:unhideWhenUsed="0"/>
+    <w:lsdException w:name="Medium Grid 2" w:semiHidden="0" w:uiPriority="68" w:unhideWhenUsed="0"/>
+    <w:lsdException w:name="Medium Grid 3" w:semiHidden="0" w:uiPriority="69" w:unhideWhenUsed="0"/>
+    <w:lsdException w:name="Dark List" w:semiHidden="0" w:uiPriority="70" w:unhideWhenUsed="0"/>
+    <w:lsdException w:name="Colorful Shading" w:semiHidden="0" w:uiPriority="71" w:unhideWhenUsed="0"/>
+    <w:lsdException w:name="Colorful List" w:semiHidden="0" w:uiPriority="72" w:unhideWhenUsed="0"/>
+    <w:lsdException w:name="Colorful Grid" w:semiHidden="0" w:uiPriority="73" w:unhideWhenUsed="0"/>
+    <w:lsdException w:name="Light Shading Accent 1" w:semiHidden="0" w:uiPriority="60" w:unhideWhenUsed="0"/>
+    <w:lsdException w:name="Light List Accent 1" w:semiHidden="0" w:uiPriority="61" w:unhideWhenUsed="0"/>
+    <w:lsdException w:name="Light Grid Accent 1" w:semiHidden="0" w:uiPriority="62" w:unhideWhenUsed="0"/>
+    <w:lsdException w:name="Medium Shading 1 Accent 1" w:semiHidden="0" w:uiPriority="63" w:unhideWhenUsed="0"/>
+    <w:lsdException w:name="Medium Shading 2 Accent 1" w:semiHidden="0" w:uiPriority="64" w:unhideWhenUsed="0"/>
+    <w:lsdException w:name="Medium List 1 Accent 1" w:semiHidden="0" w:uiPriority="65" w:unhideWhenUsed="0"/>
+    <w:lsdException w:name="Revision" w:unhideWhenUsed="0"/>
+    <w:lsdException w:name="List Paragraph" w:semiHidden="0" w:uiPriority="34" w:unhideWhenUsed="0" w:qFormat="1"/>
+    <w:lsdException w:name="Quote" w:semiHidden="0" w:uiPriority="29" w:unhideWhenUsed="0" w:qFormat="1"/>
+    <w:lsdException w:name="Intense Quote" w:semiHidden="0" w:uiPriority="30" w:unhideWhenUsed="0" w:qFormat="1"/>
+    <w:lsdException w:name="Medium List 2 Accent 1" w:semiHidden="0" w:uiPriority="66" w:unhideWhenUsed="0"/>
+    <w:lsdException w:name="Medium Grid 1 Accent 1" w:semiHidden="0" w:uiPriority="67" w:unhideWhenUsed="0"/>
+    <w:lsdException w:name="Medium Grid 2 Accent 1" w:semiHidden="0" w:uiPriority="68" w:unhideWhenUsed="0"/>
+    <w:lsdException w:name="Medium Grid 3 Accent 1" w:semiHidden="0" w:uiPriority="69" w:unhideWhenUsed="0"/>
+    <w:lsdException w:name="Dark List Accent 1" w:semiHidden="0" w:uiPriority="70" w:unhideWhenUsed="0"/>
+    <w:lsdException w:name="Colorful Shading Accent 1" w:semiHidden="0" w:uiPriority="71" w:unhideWhenUsed="0"/>
+    <w:lsdException w:name="Colorful List Accent 1" w:semiHidden="0" w:uiPriority="72" w:unhideWhenUsed="0"/>
+    <w:lsdException w:name="Colorful Grid Accent 1" w:semiHidden="0" w:uiPriority="73" w:unhideWhenUsed="0"/>
+    <w:lsdException w:name="Light Shading Accent 2" w:semiHidden="0" w:uiPriority="60" w:unhideWhenUsed="0"/>
+    <w:lsdException w:name="Light List Accent 2" w:semiHidden="0" w:uiPriority="61" w:unhideWhenUsed="0"/>
+    <w:lsdException w:name="Light Grid Accent 2" w:semiHidden="0" w:uiPriority="62" w:unhideWhenUsed="0"/>
+    <w:lsdException w:name="Medium Shading 1 Accent 2" w:semiHidden="0" w:uiPriority="63" w:unhideWhenUsed="0"/>
+    <w:lsdException w:name="Medium Shading 2 Accent 2" w:semiHidden="0" w:uiPriority="64" w:unhideWhenUsed="0"/>
+    <w:lsdException w:name="Medium List 1 Accent 2" w:semiHidden="0" w:uiPriority="65" w:unhideWhenUsed="0"/>
+    <w:lsdException w:name="Medium List 2 Accent 2" w:semiHidden="0" w:uiPriority="66" w:unhideWhenUsed="0"/>
+    <w:lsdException w:name="Medium Grid 1 Accent 2" w:semiHidden="0" w:uiPriority="67" w:unhideWhenUsed="0"/>
+    <w:lsdException w:name="Medium Grid 2 Accent 2" w:semiHidden="0" w:uiPriority="68" w:unhideWhenUsed="0"/>
+    <w:lsdException w:name="Medium Grid 3 Accent 2" w:semiHidden="0" w:uiPriority="69" w:unhideWhenUsed="0"/>
+    <w:lsdException w:name="Dark List Accent 2" w:semiHidden="0" w:uiPriority="70" w:unhideWhenUsed="0"/>
+    <w:lsdException w:name="Colorful Shading Accent 2" w:semiHidden="0" w:uiPriority="71" w:unhideWhenUsed="0"/>
+    <w:lsdException w:name="Colorful List Accent 2" w:semiHidden="0" w:uiPriority="72" w:unhideWhenUsed="0"/>
+    <w:lsdException w:name="Colorful Grid Accent 2" w:semiHidden="0" w:uiPriority="73" w:unhideWhenUsed="0"/>
+    <w:lsdException w:name="Light Shading Accent 3" w:semiHidden="0" w:uiPriority="60" w:unhideWhenUsed="0"/>
+    <w:lsdException w:name="Light List Accent 3" w:semiHidden="0" w:uiPriority="61" w:unhideWhenUsed="0"/>
+    <w:lsdException w:name="Light Grid Accent 3" w:semiHidden="0" w:uiPriority="62" w:unhideWhenUsed="0"/>
+    <w:lsdException w:name="Medium Shading 1 Accent 3" w:semiHidden="0" w:uiPriority="63" w:unhideWhenUsed="0"/>
+    <w:lsdException w:name="Medium Shading 2 Accent 3" w:semiHidden="0" w:uiPriority="64" w:unhideWhenUsed="0"/>
+    <w:lsdException w:name="Medium List 1 Accent 3" w:semiHidden="0" w:uiPriority="65" w:unhideWhenUsed="0"/>
+    <w:lsdException w:name="Medium List 2 Accent 3" w:semiHidden="0" w:uiPriority="66" w:unhideWhenUsed="0"/>
+    <w:lsdException w:name="Medium Grid 1 Accent 3" w:semiHidden="0" w:uiPriority="67" w:unhideWhenUsed="0"/>
+    <w:lsdException w:name="Medium Grid 2 Accent 3" w:semiHidden="0" w:uiPriority="68" w:unhideWhenUsed="0"/>
+    <w:lsdException w:name="Medium Grid 3 Accent 3" w:semiHidden="0" w:uiPriority="69" w:unhideWhenUsed="0"/>
+    <w:lsdException w:name="Dark List Accent 3" w:semiHidden="0" w:uiPriority="70" w:unhideWhenUsed="0"/>
+    <w:lsdException w:name="Colorful Shading Accent 3" w:semiHidden="0" w:uiPriority="71" w:unhideWhenUsed="0"/>
+    <w:lsdException w:name="Colorful List Accent 3" w:semiHidden="0" w:uiPriority="72" w:unhideWhenUsed="0"/>
+    <w:lsdException w:name="Colorful Grid Accent 3" w:semiHidden="0" w:uiPriority="73" w:unhideWhenUsed="0"/>
+    <w:lsdException w:name="Light Shading Accent 4" w:semiHidden="0" w:uiPriority="60" w:unhideWhenUsed="0"/>
+    <w:lsdException w:name="Light List Accent 4" w:semiHidden="0" w:uiPriority="61" w:unhideWhenUsed="0"/>
+    <w:lsdException w:name="Light Grid Accent 4" w:semiHidden="0" w:uiPriority="62" w:unhideWhenUsed="0"/>
+    <w:lsdException w:name="Medium Shading 1 Accent 4" w:semiHidden="0" w:uiPriority="63" w:unhideWhenUsed="0"/>
+    <w:lsdException w:name="Medium Shading 2 Accent 4" w:semiHidden="0" w:uiPriority="64" w:unhideWhenUsed="0"/>
+    <w:lsdException w:name="Medium List 1 Accent 4" w:semiHidden="0" w:uiPriority="65" w:unhideWhenUsed="0"/>
+    <w:lsdException w:name="Medium List 2 Accent 4" w:semiHidden="0" w:uiPriority="66" w:unhideWhenUsed="0"/>
+    <w:lsdException w:name="Medium Grid 1 Accent 4" w:semiHidden="0" w:uiPriority="67" w:unhideWhenUsed="0"/>
+    <w:lsdException w:name="Medium Grid 2 Accent 4" w:semiHidden="0" w:uiPriority="68" w:unhideWhenUsed="0"/>
+    <w:lsdException w:name="Medium Grid 3 Accent 4" w:semiHidden="0" w:uiPriority="69" w:unhideWhenUsed="0"/>
+    <w:lsdException w:name="Dark List Accent 4" w:semiHidden="0" w:uiPriority="70" w:unhideWhenUsed="0"/>
+    <w:lsdException w:name="Colorful Shading Accent 4" w:semiHidden="0" w:uiPriority="71" w:unhideWhenUsed="0"/>
+    <w:lsdException w:name="Colorful List Accent 4" w:semiHidden="0" w:uiPriority="72" w:unhideWhenUsed="0"/>
+    <w:lsdException w:name="Colorful Grid Accent 4" w:semiHidden="0" w:uiPriority="73" w:unhideWhenUsed="0"/>
+    <w:lsdException w:name="Light Shading Accent 5" w:semiHidden="0" w:uiPriority="60" w:unhideWhenUsed="0"/>
+    <w:lsdException w:name="Light List Accent 5" w:semiHidden="0" w:uiPriority="61" w:unhideWhenUsed="0"/>
+    <w:lsdException w:name="Light Grid Accent 5" w:semiHidden="0" w:uiPriority="62" w:unhideWhenUsed="0"/>
+    <w:lsdException w:name="Medium Shading 1 Accent 5" w:semiHidden="0" w:uiPriority="63" w:unhideWhenUsed="0"/>
+    <w:lsdException w:name="Medium Shading 2 Accent 5" w:semiHidden="0" w:uiPriority="64" w:unhideWhenUsed="0"/>
+    <w:lsdException w:name="Medium List 1 Accent 5" w:semiHidden="0" w:uiPriority="65" w:unhideWhenUsed="0"/>
+    <w:lsdException w:name="Medium List 2 Accent 5" w:semiHidden="0" w:uiPriority="66" w:unhideWhenUsed="0"/>
+    <w:lsdException w:name="Medium Grid 1 Accent 5" w:semiHidden="0" w:uiPriority="67" w:unhideWhenUsed="0"/>
+    <w:lsdException w:name="Medium Grid 2 Accent 5" w:semiHidden="0" w:uiPriority="68" w:unhideWhenUsed="0"/>
+    <w:lsdException w:name="Medium Grid 3 Accent 5" w:semiHidden="0" w:uiPriority="69" w:unhideWhenUsed="0"/>
+    <w:lsdException w:name="Dark List Accent 5" w:semiHidden="0" w:uiPriority="70" w:unhideWhenUsed="0"/>
+    <w:lsdException w:name="Colorful Shading Accent 5" w:semiHidden="0" w:uiPriority="71" w:unhideWhenUsed="0"/>
+    <w:lsdException w:name="Colorful List Accent 5" w:semiHidden="0" w:uiPriority="72" w:unhideWhenUsed="0"/>
+    <w:lsdException w:name="Colorful Grid Accent 5" w:semiHidden="0" w:uiPriority="73" w:unhideWhenUsed="0"/>
+    <w:lsdException w:name="Light Shading Accent 6" w:semiHidden="0" w:uiPriority="60" w:unhideWhenUsed="0"/>
+    <w:lsdException w:name="Light List Accent 6" w:semiHidden="0" w:uiPriority="61" w:unhideWhenUsed="0"/>
+    <w:lsdException w:name="Light Grid Accent 6" w:semiHidden="0" w:uiPriority="62" w:unhideWhenUsed="0"/>
+    <w:lsdException w:name="Medium Shading 1 Accent 6" w:semiHidden="0" w:uiPriority="63" w:unhideWhenUsed="0"/>
+    <w:lsdException w:name="Medium Shading 2 Accent 6" w:semiHidden="0" w:uiPriority="64" w:unhideWhenUsed="0"/>
+    <w:lsdException w:name="Medium List 1 Accent 6" w:semiHidden="0" w:uiPriority="65" w:unhideWhenUsed="0"/>
+    <w:lsdException w:name="Medium List 2 Accent 6" w:semiHidden="0" w:uiPriority="66" w:unhideWhenUsed="0"/>
+    <w:lsdException w:name="Medium Grid 1 Accent 6" w:semiHidden="0" w:uiPriority="67" w:unhideWhenUsed="0"/>
+    <w:lsdException w:name="Medium Grid 2 Accent 6" w:semiHidden="0" w:uiPriority="68" w:unhideWhenUsed="0"/>
+    <w:lsdException w:name="Medium Grid 3 Accent 6" w:semiHidden="0" w:uiPriority="69" w:unhideWhenUsed="0"/>
+    <w:lsdException w:name="Dark List Accent 6" w:semiHidden="0" w:uiPriority="70" w:unhideWhenUsed="0"/>
+    <w:lsdException w:name="Colorful Shading Accent 6" w:semiHidden="0" w:uiPriority="71" w:unhideWhenUsed="0"/>
+    <w:lsdException w:name="Colorful List Accent 6" w:semiHidden="0" w:uiPriority="72" w:unhideWhenUsed="0"/>
+    <w:lsdException w:name="Colorful Grid Accent 6" w:semiHidden="0" w:uiPriority="73" w:unhideWhenUsed="0"/>
+    <w:lsdException w:name="Subtle Emphasis" w:semiHidden="0" w:uiPriority="19" w:unhideWhenUsed="0" w:qFormat="1"/>
+    <w:lsdException w:name="Intense Emphasis" w:semiHidden="0" w:uiPriority="21" w:unhideWhenUsed="0" w:qFormat="1"/>
+    <w:lsdException w:name="Subtle Reference" w:semiHidden="0" w:uiPriority="31" w:unhideWhenUsed="0" w:qFormat="1"/>
+    <w:lsdException w:name="Intense Reference" w:semiHidden="0" w:uiPriority="32" w:unhideWhenUsed="0" w:qFormat="1"/>
+    <w:lsdException w:name="Book Title" w:semiHidden="0" w:uiPriority="33" w:unhideWhenUsed="0" w:qFormat="1"/>
+    <w:lsdException w:name="Bibliography" w:uiPriority="37"/>
+    <w:lsdException w:name="TOC Heading" w:uiPriority="39" w:qFormat="1"/>
   </w:latentStyles>
   <w:style w:type="paragraph" w:default="1" w:styleId="Normal">
     <w:name w:val="Normal"/>
     <w:qFormat/>
+    <w:rsid w:val="00CE5B66"/>
   </w:style>
   <w:style w:type="character" w:default="1" w:styleId="DefaultParagraphFont">
     <w:name w:val="Default Paragraph Font"/>
@@ -1900,6 +1961,7 @@
     <w:uiPriority w:val="99"/>
     <w:semiHidden/>
     <w:unhideWhenUsed/>
+    <w:qFormat/>
     <w:tblPr>
       <w:tblInd w:w="0" w:type="dxa"/>
       <w:tblCellMar>
@@ -1983,7 +2045,7 @@
     </a:clrScheme>
     <a:fontScheme name="Office">
       <a:majorFont>
-        <a:latin typeface="Calibri Light" panose="020F0302020204030204"/>
+        <a:latin typeface="Calibri Light"/>
         <a:ea typeface=""/>
         <a:cs typeface=""/>
         <a:font script="Jpan" typeface="游ゴシック Light"/>
@@ -2018,7 +2080,7 @@
         <a:font script="Geor" typeface="Sylfaen"/>
       </a:majorFont>
       <a:minorFont>
-        <a:latin typeface="Calibri" panose="020F0502020204030204"/>
+        <a:latin typeface="Calibri"/>
         <a:ea typeface=""/>
         <a:cs typeface=""/>
         <a:font script="Jpan" typeface="游明朝"/>
@@ -2195,7 +2257,7 @@
   <a:extraClrSchemeLst/>
   <a:extLst>
     <a:ext uri="{05A4C25C-085E-4340-85A3-A5531E510DB2}">
-      <thm15:themeFamily xmlns:thm15="http://schemas.microsoft.com/office/thememl/2012/main" name="Office Theme" id="{62F939B6-93AF-4DB8-9C6B-D6C7DFDC589F}" vid="{4A3C46E8-61CC-4603-A589-7422A47A8E4A}"/>
+      <thm15:themeFamily xmlns:thm15="http://schemas.microsoft.com/office/thememl/2012/main" xmlns="" name="Office Theme" id="{62F939B6-93AF-4DB8-9C6B-D6C7DFDC589F}" vid="{4A3C46E8-61CC-4603-A589-7422A47A8E4A}"/>
     </a:ext>
   </a:extLst>
 </a:theme>
